--- a/SIST/Redes/RedesT4.docx
+++ b/SIST/Redes/RedesT4.docx
@@ -132,6 +132,31 @@
           <w:bCs/>
         </w:rPr>
       </w:pPr>
+      <w:proofErr w:type="spellStart"/>
+      <w:r>
+        <w:rPr>
+          <w:b/>
+          <w:bCs/>
+        </w:rPr>
+        <w:t>Desencapsulamiento</w:t>
+      </w:r>
+      <w:proofErr w:type="spellEnd"/>
+    </w:p>
+    <w:p>
+      <w:pPr>
+        <w:pStyle w:val="waifutext"/>
+        <w:jc w:val="both"/>
+      </w:pPr>
+    </w:p>
+    <w:p>
+      <w:pPr>
+        <w:pStyle w:val="waifutext"/>
+        <w:jc w:val="both"/>
+        <w:rPr>
+          <w:b/>
+          <w:bCs/>
+        </w:rPr>
+      </w:pPr>
       <w:r>
         <w:rPr>
           <w:b/>
@@ -147,6 +172,9 @@
       </w:pPr>
       <w:r>
         <w:t>El enrutamiento es el proceso en el que un paquete se envía de un nodo al siguiente hasta llegar a su destino</w:t>
+      </w:r>
+      <w:r>
+        <w:t>, buscando trazar la ruta más eficiente posible</w:t>
       </w:r>
     </w:p>
     <w:p>
@@ -294,11 +322,15 @@
         <w:jc w:val="both"/>
       </w:pPr>
       <w:r>
+        <w:lastRenderedPageBreak/>
         <w:t>Se diseña de esta forma con la intención de poder transmitir la mayor cantidad de información posible. Con el objetivo que las redes sean resilientes, es decir, se puedan adaptar a las adversidades.</w:t>
       </w:r>
-      <w:r>
-        <w:br w:type="page"/>
-      </w:r>
+    </w:p>
+    <w:p>
+      <w:pPr>
+        <w:pStyle w:val="waifutext"/>
+        <w:jc w:val="both"/>
+      </w:pPr>
     </w:p>
     <w:p>
       <w:pPr>
@@ -306,7 +338,6 @@
         <w:jc w:val="both"/>
       </w:pPr>
       <w:r>
-        <w:lastRenderedPageBreak/>
         <w:t>Direccionamiento IP</w:t>
       </w:r>
     </w:p>
@@ -317,6 +348,15 @@
       </w:pPr>
       <w:r>
         <w:t>Para que las máquinas se puedan comunicar es necesario que cada una tenga una dirección IP única en la red.</w:t>
+      </w:r>
+    </w:p>
+    <w:p>
+      <w:pPr>
+        <w:pStyle w:val="waifutext"/>
+        <w:jc w:val="both"/>
+      </w:pPr>
+      <w:r>
+        <w:t>Una dirección IP es una secuencia de bits que permite identificar de manera única a un nodo dentro de una red.</w:t>
       </w:r>
     </w:p>
     <w:p>
@@ -435,46 +475,50 @@
         <w:t>24</w:t>
       </w:r>
       <w:r>
-        <w:t xml:space="preserve"> </w:t>
-      </w:r>
-      <w:r>
-        <w:t>e</w:t>
-      </w:r>
-      <w:r>
-        <w:t>quipos</w:t>
-      </w:r>
-      <w:r>
-        <w:t>.</w:t>
-      </w:r>
-    </w:p>
-    <w:p>
-      <w:pPr>
-        <w:pStyle w:val="waifutext"/>
-        <w:jc w:val="both"/>
-      </w:pPr>
-    </w:p>
-    <w:p>
-      <w:pPr>
-        <w:pStyle w:val="waifutext"/>
-        <w:jc w:val="both"/>
-        <w:rPr>
-          <w:b/>
-          <w:bCs/>
-        </w:rPr>
-      </w:pPr>
-      <w:r>
-        <w:rPr>
-          <w:b/>
-          <w:bCs/>
-        </w:rPr>
-        <w:t xml:space="preserve">Clase </w:t>
-      </w:r>
-      <w:r>
-        <w:rPr>
-          <w:b/>
-          <w:bCs/>
-        </w:rPr>
-        <w:t>B</w:t>
+        <w:t xml:space="preserve"> equipos.</w:t>
+      </w:r>
+    </w:p>
+    <w:p>
+      <w:pPr>
+        <w:pStyle w:val="waifutext"/>
+        <w:jc w:val="both"/>
+      </w:pPr>
+      <w:r>
+        <w:t xml:space="preserve">El rango </w:t>
+      </w:r>
+      <w:r>
+        <w:t xml:space="preserve">de </w:t>
+      </w:r>
+      <w:proofErr w:type="spellStart"/>
+      <w:r>
+        <w:t>IPs</w:t>
+      </w:r>
+      <w:proofErr w:type="spellEnd"/>
+      <w:r>
+        <w:t xml:space="preserve"> es de 0 – 127 </w:t>
+      </w:r>
+    </w:p>
+    <w:p>
+      <w:pPr>
+        <w:pStyle w:val="waifutext"/>
+        <w:jc w:val="both"/>
+      </w:pPr>
+    </w:p>
+    <w:p>
+      <w:pPr>
+        <w:pStyle w:val="waifutext"/>
+        <w:jc w:val="both"/>
+        <w:rPr>
+          <w:b/>
+          <w:bCs/>
+        </w:rPr>
+      </w:pPr>
+      <w:r>
+        <w:rPr>
+          <w:b/>
+          <w:bCs/>
+        </w:rPr>
+        <w:t>Clase B</w:t>
       </w:r>
     </w:p>
     <w:p>
@@ -516,46 +560,47 @@
         <w:t>16</w:t>
       </w:r>
       <w:r>
-        <w:t xml:space="preserve"> </w:t>
-      </w:r>
-      <w:r>
-        <w:t>e</w:t>
-      </w:r>
-      <w:r>
-        <w:t>quipos</w:t>
-      </w:r>
-      <w:r>
-        <w:t>.</w:t>
-      </w:r>
-    </w:p>
-    <w:p>
-      <w:pPr>
-        <w:pStyle w:val="waifutext"/>
-        <w:jc w:val="both"/>
-      </w:pPr>
-    </w:p>
-    <w:p>
-      <w:pPr>
-        <w:pStyle w:val="waifutext"/>
-        <w:jc w:val="both"/>
-        <w:rPr>
-          <w:b/>
-          <w:bCs/>
-        </w:rPr>
-      </w:pPr>
-      <w:r>
-        <w:rPr>
-          <w:b/>
-          <w:bCs/>
-        </w:rPr>
-        <w:t xml:space="preserve">Clase </w:t>
-      </w:r>
-      <w:r>
-        <w:rPr>
-          <w:b/>
-          <w:bCs/>
-        </w:rPr>
-        <w:t>C</w:t>
+        <w:t xml:space="preserve"> equipos.</w:t>
+      </w:r>
+    </w:p>
+    <w:p>
+      <w:pPr>
+        <w:pStyle w:val="waifutext"/>
+        <w:jc w:val="both"/>
+      </w:pPr>
+      <w:r>
+        <w:t xml:space="preserve">El rango de </w:t>
+      </w:r>
+      <w:proofErr w:type="spellStart"/>
+      <w:r>
+        <w:t>IPs</w:t>
+      </w:r>
+      <w:proofErr w:type="spellEnd"/>
+      <w:r>
+        <w:t xml:space="preserve"> es de 128 – 191 </w:t>
+      </w:r>
+    </w:p>
+    <w:p>
+      <w:pPr>
+        <w:pStyle w:val="waifutext"/>
+        <w:jc w:val="both"/>
+      </w:pPr>
+    </w:p>
+    <w:p>
+      <w:pPr>
+        <w:pStyle w:val="waifutext"/>
+        <w:jc w:val="both"/>
+        <w:rPr>
+          <w:b/>
+          <w:bCs/>
+        </w:rPr>
+      </w:pPr>
+      <w:r>
+        <w:rPr>
+          <w:b/>
+          <w:bCs/>
+        </w:rPr>
+        <w:t>Clase C</w:t>
       </w:r>
     </w:p>
     <w:p>
@@ -597,16 +642,401 @@
         <w:t>8</w:t>
       </w:r>
       <w:r>
-        <w:t xml:space="preserve"> </w:t>
-      </w:r>
-      <w:r>
-        <w:t>e</w:t>
-      </w:r>
-      <w:r>
-        <w:t>quipos</w:t>
-      </w:r>
-      <w:r>
-        <w:t>.</w:t>
+        <w:t xml:space="preserve"> equipos.</w:t>
+      </w:r>
+    </w:p>
+    <w:p>
+      <w:pPr>
+        <w:pStyle w:val="waifutext"/>
+        <w:jc w:val="both"/>
+      </w:pPr>
+      <w:r>
+        <w:t xml:space="preserve">El rango de </w:t>
+      </w:r>
+      <w:proofErr w:type="spellStart"/>
+      <w:r>
+        <w:t>IPs</w:t>
+      </w:r>
+      <w:proofErr w:type="spellEnd"/>
+      <w:r>
+        <w:t xml:space="preserve"> es de 192 – 223 </w:t>
+      </w:r>
+    </w:p>
+    <w:p>
+      <w:pPr>
+        <w:pStyle w:val="waifutext"/>
+        <w:jc w:val="both"/>
+      </w:pPr>
+    </w:p>
+    <w:p>
+      <w:pPr>
+        <w:pStyle w:val="waifutitle"/>
+        <w:jc w:val="both"/>
+      </w:pPr>
+      <w:r>
+        <w:t>Direcciones IP especiales</w:t>
+      </w:r>
+    </w:p>
+    <w:p>
+      <w:pPr>
+        <w:pStyle w:val="waifutext"/>
+        <w:jc w:val="both"/>
+      </w:pPr>
+      <w:r>
+        <w:t>Existen algunas direcciones IP que no se pueden utilizar</w:t>
+      </w:r>
+    </w:p>
+    <w:p>
+      <w:pPr>
+        <w:pStyle w:val="waifutext"/>
+        <w:numPr>
+          <w:ilvl w:val="0"/>
+          <w:numId w:val="1"/>
+        </w:numPr>
+        <w:jc w:val="both"/>
+      </w:pPr>
+      <w:r>
+        <w:t>Cuando la parte del host de una dirección Web está toda a 0s, esa dirección representa a la propia red.</w:t>
+      </w:r>
+    </w:p>
+    <w:p>
+      <w:pPr>
+        <w:pStyle w:val="waifutext"/>
+        <w:numPr>
+          <w:ilvl w:val="0"/>
+          <w:numId w:val="1"/>
+        </w:numPr>
+        <w:jc w:val="both"/>
+      </w:pPr>
+      <w:r>
+        <w:lastRenderedPageBreak/>
+        <w:t>Cuando la parte del host de una dirección Web está toda a 1s, esa dirección representa a la dirección de difusión (broadcast) que sirve para enviar un mensaje a todos los nodos de dicha red.</w:t>
+      </w:r>
+    </w:p>
+    <w:p>
+      <w:pPr>
+        <w:pStyle w:val="waifutext"/>
+        <w:numPr>
+          <w:ilvl w:val="0"/>
+          <w:numId w:val="2"/>
+        </w:numPr>
+        <w:jc w:val="both"/>
+      </w:pPr>
+      <w:r>
+        <w:t>A la hora de calcular los posibles nodos que puede tener una red, habrá que restarle dos dada la dirección de red y la dirección broadcast</w:t>
+      </w:r>
+    </w:p>
+    <w:p>
+      <w:pPr>
+        <w:pStyle w:val="waifutext"/>
+        <w:numPr>
+          <w:ilvl w:val="0"/>
+          <w:numId w:val="1"/>
+        </w:numPr>
+        <w:jc w:val="both"/>
+      </w:pPr>
+      <w:r>
+        <w:t>El rango 0.0.0.0 a 0.255.255.255 está restringido y tan solo se utiliza cuando un nodo no tiene dirección IP y está a la espera de recibir una</w:t>
+      </w:r>
+    </w:p>
+    <w:p>
+      <w:pPr>
+        <w:pStyle w:val="waifutext"/>
+        <w:numPr>
+          <w:ilvl w:val="0"/>
+          <w:numId w:val="1"/>
+        </w:numPr>
+        <w:jc w:val="both"/>
+      </w:pPr>
+      <w:r>
+        <w:t>El rango 127.0.0.0 a 127.255.255.255 está restringido y sirve para que un nodo se pueda referenciar a si mismo. Su principal finalidad es poder montar y probar servidores en local sin necesidad de conexión a una red</w:t>
+      </w:r>
+    </w:p>
+    <w:p>
+      <w:pPr>
+        <w:pStyle w:val="waifutext"/>
+        <w:jc w:val="both"/>
+        <w:rPr>
+          <w:b/>
+          <w:bCs/>
+        </w:rPr>
+      </w:pPr>
+      <w:r>
+        <w:rPr>
+          <w:b/>
+          <w:bCs/>
+        </w:rPr>
+        <w:t xml:space="preserve">Rango de </w:t>
+      </w:r>
+      <w:proofErr w:type="spellStart"/>
+      <w:r>
+        <w:rPr>
+          <w:b/>
+          <w:bCs/>
+        </w:rPr>
+        <w:t>IPs</w:t>
+      </w:r>
+      <w:proofErr w:type="spellEnd"/>
+      <w:r>
+        <w:rPr>
+          <w:b/>
+          <w:bCs/>
+        </w:rPr>
+        <w:t xml:space="preserve"> reservadas</w:t>
+      </w:r>
+    </w:p>
+    <w:p>
+      <w:pPr>
+        <w:pStyle w:val="waifutext"/>
+        <w:jc w:val="both"/>
+      </w:pPr>
+      <w:r>
+        <w:t>Estas direcciones IP están reservadas para que se puedan utilizar de manera privada</w:t>
+      </w:r>
+    </w:p>
+    <w:p>
+      <w:pPr>
+        <w:pStyle w:val="waifutext"/>
+        <w:numPr>
+          <w:ilvl w:val="0"/>
+          <w:numId w:val="1"/>
+        </w:numPr>
+        <w:jc w:val="both"/>
+      </w:pPr>
+      <w:r>
+        <w:t>Clase A: 10.0.0.0 – 10.255.255.255</w:t>
+      </w:r>
+    </w:p>
+    <w:p>
+      <w:pPr>
+        <w:pStyle w:val="waifutext"/>
+        <w:numPr>
+          <w:ilvl w:val="0"/>
+          <w:numId w:val="1"/>
+        </w:numPr>
+        <w:jc w:val="both"/>
+      </w:pPr>
+      <w:r>
+        <w:t>Clase B: 172.16.0.0 – 172.31.255.255</w:t>
+      </w:r>
+    </w:p>
+    <w:p>
+      <w:pPr>
+        <w:pStyle w:val="waifutext"/>
+        <w:numPr>
+          <w:ilvl w:val="0"/>
+          <w:numId w:val="1"/>
+        </w:numPr>
+        <w:jc w:val="both"/>
+      </w:pPr>
+      <w:r>
+        <w:t>Clase B: 169.254.0.0 – 169.254.255.255 (Utilizada por los SO</w:t>
+      </w:r>
+      <w:r>
+        <w:t xml:space="preserve"> cuando el DHCP no funciona)</w:t>
+      </w:r>
+    </w:p>
+    <w:p>
+      <w:pPr>
+        <w:pStyle w:val="waifutext"/>
+        <w:numPr>
+          <w:ilvl w:val="0"/>
+          <w:numId w:val="1"/>
+        </w:numPr>
+        <w:jc w:val="both"/>
+      </w:pPr>
+      <w:r>
+        <w:t>Clase C: 192.168.0.0 – 192.168.255.255</w:t>
+      </w:r>
+    </w:p>
+    <w:p>
+      <w:pPr>
+        <w:pStyle w:val="waifutext"/>
+        <w:jc w:val="both"/>
+      </w:pPr>
+    </w:p>
+    <w:p>
+      <w:pPr>
+        <w:pStyle w:val="waifutitle"/>
+        <w:jc w:val="both"/>
+      </w:pPr>
+      <w:r>
+        <w:t>Router</w:t>
+      </w:r>
+    </w:p>
+    <w:p>
+      <w:pPr>
+        <w:pStyle w:val="waifutext"/>
+        <w:jc w:val="both"/>
+      </w:pPr>
+      <w:r>
+        <w:t>Dispositivo que permite conectar dos redes diferentes. Tiene dos direcciones IP, una por cada red que conecta</w:t>
+      </w:r>
+      <w:r>
+        <w:t>. Usualmente tiene una dirección IP privada a la cual los nodos de la red doméstica se conectan (dirección Gateway) y una dirección IP pública que le permite ser visto desde Internet.</w:t>
+      </w:r>
+    </w:p>
+    <w:p>
+      <w:pPr>
+        <w:pStyle w:val="waifutext"/>
+        <w:jc w:val="both"/>
+        <w:rPr>
+          <w:b/>
+          <w:bCs/>
+        </w:rPr>
+      </w:pPr>
+      <w:r>
+        <w:rPr>
+          <w:b/>
+          <w:bCs/>
+        </w:rPr>
+        <w:t>Dirección IP pública</w:t>
+      </w:r>
+    </w:p>
+    <w:p>
+      <w:pPr>
+        <w:pStyle w:val="waifutext"/>
+        <w:jc w:val="both"/>
+      </w:pPr>
+      <w:r>
+        <w:t>Una dirección IP pública es una dirección IP que utiliza un dispositivo que está conectado a la red de Internet</w:t>
+      </w:r>
+      <w:r>
+        <w:t xml:space="preserve">. Está dirección debe ser única y viene dada por el ISP (que a su vez está controlada por un registrador de </w:t>
+      </w:r>
+      <w:proofErr w:type="spellStart"/>
+      <w:r>
+        <w:t>IPs</w:t>
+      </w:r>
+      <w:proofErr w:type="spellEnd"/>
+      <w:r>
+        <w:t>)</w:t>
+      </w:r>
+    </w:p>
+    <w:p>
+      <w:pPr>
+        <w:pStyle w:val="waifutext"/>
+        <w:jc w:val="both"/>
+      </w:pPr>
+      <w:r>
+        <w:t>Dirección IP privada</w:t>
+      </w:r>
+    </w:p>
+    <w:p>
+      <w:pPr>
+        <w:pStyle w:val="waifutext"/>
+        <w:jc w:val="both"/>
+      </w:pPr>
+      <w:r>
+        <w:t xml:space="preserve">Las direcciones IP privadas son direcciones IP que se asignan a los </w:t>
+      </w:r>
+      <w:proofErr w:type="spellStart"/>
+      <w:r>
+        <w:t>dipositivos</w:t>
+      </w:r>
+      <w:proofErr w:type="spellEnd"/>
+      <w:r>
+        <w:t xml:space="preserve"> que conforman una red doméstica o </w:t>
+      </w:r>
+      <w:r>
+        <w:t>privada</w:t>
+      </w:r>
+      <w:r>
+        <w:t xml:space="preserve">. Cuando se conectan a la red de Internet, esta IP queda encapsulada bajo </w:t>
+      </w:r>
+      <w:r>
+        <w:t>la IP pública, a través d</w:t>
+      </w:r>
+      <w:r>
+        <w:t>el protocolo NAT</w:t>
+      </w:r>
+    </w:p>
+    <w:p>
+      <w:pPr>
+        <w:pStyle w:val="waifutext"/>
+        <w:jc w:val="both"/>
+      </w:pPr>
+    </w:p>
+    <w:p>
+      <w:pPr>
+        <w:pStyle w:val="waifutext"/>
+        <w:jc w:val="both"/>
+      </w:pPr>
+    </w:p>
+    <w:p>
+      <w:pPr>
+        <w:rPr>
+          <w:rFonts w:ascii="Arial" w:hAnsi="Arial" w:cs="Arial"/>
+          <w:sz w:val="24"/>
+          <w:szCs w:val="24"/>
+        </w:rPr>
+      </w:pPr>
+      <w:r>
+        <w:br w:type="page"/>
+      </w:r>
+    </w:p>
+    <w:p>
+      <w:pPr>
+        <w:pStyle w:val="waifutext"/>
+        <w:jc w:val="both"/>
+      </w:pPr>
+      <w:r>
+        <w:lastRenderedPageBreak/>
+        <w:t>Anexo</w:t>
+      </w:r>
+    </w:p>
+    <w:p>
+      <w:pPr>
+        <w:pStyle w:val="waifutext"/>
+        <w:jc w:val="both"/>
+      </w:pPr>
+      <w:r>
+        <w:t>Examen</w:t>
+      </w:r>
+    </w:p>
+    <w:p>
+      <w:pPr>
+        <w:pStyle w:val="waifutext"/>
+        <w:jc w:val="both"/>
+      </w:pPr>
+      <w:r>
+        <w:t>¿Qué es una dirección IP?</w:t>
+      </w:r>
+    </w:p>
+    <w:p>
+      <w:pPr>
+        <w:pStyle w:val="waifutext"/>
+        <w:numPr>
+          <w:ilvl w:val="0"/>
+          <w:numId w:val="1"/>
+        </w:numPr>
+        <w:jc w:val="both"/>
+      </w:pPr>
+      <w:r>
+        <w:t>Una dirección IP es una secuencia de bits que sirven para identificar a un nodo de manera única dentro de una red que utiliza el protocolo TCP/IP</w:t>
+      </w:r>
+    </w:p>
+    <w:p>
+      <w:pPr>
+        <w:pStyle w:val="waifutext"/>
+        <w:jc w:val="both"/>
+      </w:pPr>
+    </w:p>
+    <w:p>
+      <w:pPr>
+        <w:pStyle w:val="waifutext"/>
+        <w:jc w:val="both"/>
+      </w:pPr>
+      <w:r>
+        <w:t xml:space="preserve">Una dirección de red cuyos bits que identifican </w:t>
+      </w:r>
+      <w:proofErr w:type="gramStart"/>
+      <w:r>
+        <w:t>al hosts</w:t>
+      </w:r>
+      <w:proofErr w:type="gramEnd"/>
+      <w:r>
+        <w:t xml:space="preserve"> son todos 0 se utiliza para identificar a la propia red</w:t>
       </w:r>
     </w:p>
     <w:sectPr>
@@ -800,7 +1230,7 @@
         <v:path o:extrusionok="f" gradientshapeok="t" o:connecttype="rect"/>
         <o:lock v:ext="edit" aspectratio="t"/>
       </v:shapetype>
-      <v:shape id="_x0000_i1095" type="#_x0000_t75" style="width:11.25pt;height:11.25pt" o:bullet="t">
+      <v:shape id="_x0000_i1084" type="#_x0000_t75" style="width:11.25pt;height:11.25pt" o:bullet="t">
         <v:imagedata r:id="rId1" o:title="msoCC62"/>
       </v:shape>
     </w:pict>
@@ -920,7 +1350,7 @@
   <w:abstractNum w:abstractNumId="1" w15:restartNumberingAfterBreak="0">
     <w:nsid w:val="47A12360"/>
     <w:multiLevelType w:val="hybridMultilevel"/>
-    <w:tmpl w:val="8BE20082"/>
+    <w:tmpl w:val="992CD8FC"/>
     <w:lvl w:ilvl="0" w:tplc="0C0A0007">
       <w:start w:val="1"/>
       <w:numFmt w:val="bullet"/>

--- a/SIST/Redes/RedesT4.docx
+++ b/SIST/Redes/RedesT4.docx
@@ -696,7 +696,13 @@
         <w:jc w:val="both"/>
       </w:pPr>
       <w:r>
-        <w:t>Cuando la parte del host de una dirección Web está toda a 0s, esa dirección representa a la propia red.</w:t>
+        <w:t xml:space="preserve">Cuando la parte del host de una dirección </w:t>
+      </w:r>
+      <w:r>
+        <w:t>IP</w:t>
+      </w:r>
+      <w:r>
+        <w:t xml:space="preserve"> está toda a 0s, esa dirección representa a la propia red.</w:t>
       </w:r>
     </w:p>
     <w:p>
@@ -725,6 +731,9 @@
       <w:r>
         <w:t>A la hora de calcular los posibles nodos que puede tener una red, habrá que restarle dos dada la dirección de red y la dirección broadcast</w:t>
       </w:r>
+      <w:r>
+        <w:t>.</w:t>
+      </w:r>
     </w:p>
     <w:p>
       <w:pPr>
@@ -738,6 +747,9 @@
       <w:r>
         <w:t>El rango 0.0.0.0 a 0.255.255.255 está restringido y tan solo se utiliza cuando un nodo no tiene dirección IP y está a la espera de recibir una</w:t>
       </w:r>
+      <w:r>
+        <w:t>.</w:t>
+      </w:r>
     </w:p>
     <w:p>
       <w:pPr>
@@ -751,6 +763,9 @@
       <w:r>
         <w:t>El rango 127.0.0.0 a 127.255.255.255 está restringido y sirve para que un nodo se pueda referenciar a si mismo. Su principal finalidad es poder montar y probar servidores en local sin necesidad de conexión a una red</w:t>
       </w:r>
+      <w:r>
+        <w:t>.</w:t>
+      </w:r>
     </w:p>
     <w:p>
       <w:pPr>
@@ -902,7 +917,13 @@
         <w:t>Una dirección IP pública es una dirección IP que utiliza un dispositivo que está conectado a la red de Internet</w:t>
       </w:r>
       <w:r>
-        <w:t xml:space="preserve">. Está dirección debe ser única y viene dada por el ISP (que a su vez está controlada por un registrador de </w:t>
+        <w:t>. Est</w:t>
+      </w:r>
+      <w:r>
+        <w:t>a</w:t>
+      </w:r>
+      <w:r>
+        <w:t xml:space="preserve"> dirección debe ser única y viene dada por el ISP (que a su vez está controlada por un registrador de </w:t>
       </w:r>
       <w:proofErr w:type="spellStart"/>
       <w:r>
@@ -917,8 +938,16 @@
       <w:pPr>
         <w:pStyle w:val="waifutext"/>
         <w:jc w:val="both"/>
-      </w:pPr>
-      <w:r>
+        <w:rPr>
+          <w:b/>
+          <w:bCs/>
+        </w:rPr>
+      </w:pPr>
+      <w:r>
+        <w:rPr>
+          <w:b/>
+          <w:bCs/>
+        </w:rPr>
         <w:t>Dirección IP privada</w:t>
       </w:r>
     </w:p>
@@ -930,11 +959,9 @@
       <w:r>
         <w:t xml:space="preserve">Las direcciones IP privadas son direcciones IP que se asignan a los </w:t>
       </w:r>
-      <w:proofErr w:type="spellStart"/>
-      <w:r>
-        <w:t>dipositivos</w:t>
-      </w:r>
-      <w:proofErr w:type="spellEnd"/>
+      <w:r>
+        <w:t>dispositivos</w:t>
+      </w:r>
       <w:r>
         <w:t xml:space="preserve"> que conforman una red doméstica o </w:t>
       </w:r>
@@ -1028,15 +1055,7 @@
         <w:jc w:val="both"/>
       </w:pPr>
       <w:r>
-        <w:t xml:space="preserve">Una dirección de red cuyos bits que identifican </w:t>
-      </w:r>
-      <w:proofErr w:type="gramStart"/>
-      <w:r>
-        <w:t>al hosts</w:t>
-      </w:r>
-      <w:proofErr w:type="gramEnd"/>
-      <w:r>
-        <w:t xml:space="preserve"> son todos 0 se utiliza para identificar a la propia red</w:t>
+        <w:t>Una dirección de red cuyos bits que identifican al hosts son todos 0 se utiliza para identificar a la propia red</w:t>
       </w:r>
     </w:p>
     <w:sectPr>
@@ -1230,7 +1249,7 @@
         <v:path o:extrusionok="f" gradientshapeok="t" o:connecttype="rect"/>
         <o:lock v:ext="edit" aspectratio="t"/>
       </v:shapetype>
-      <v:shape id="_x0000_i1084" type="#_x0000_t75" style="width:11.25pt;height:11.25pt" o:bullet="t">
+      <v:shape id="_x0000_i1049" type="#_x0000_t75" style="width:11.25pt;height:11.25pt" o:bullet="t">
         <v:imagedata r:id="rId1" o:title="msoCC62"/>
       </v:shape>
     </w:pict>

--- a/SIST/Redes/RedesT4.docx
+++ b/SIST/Redes/RedesT4.docx
@@ -132,7 +132,6 @@
           <w:bCs/>
         </w:rPr>
       </w:pPr>
-      <w:proofErr w:type="spellStart"/>
       <w:r>
         <w:rPr>
           <w:b/>
@@ -140,7 +139,6 @@
         </w:rPr>
         <w:t>Desencapsulamiento</w:t>
       </w:r>
-      <w:proofErr w:type="spellEnd"/>
     </w:p>
     <w:p>
       <w:pPr>
@@ -183,39 +181,7 @@
         <w:jc w:val="both"/>
       </w:pPr>
       <w:r>
-        <w:t xml:space="preserve">A través del </w:t>
-      </w:r>
-      <w:proofErr w:type="spellStart"/>
-      <w:r>
-        <w:t>cmd</w:t>
-      </w:r>
-      <w:proofErr w:type="spellEnd"/>
-      <w:r>
-        <w:t xml:space="preserve"> </w:t>
-      </w:r>
-      <w:proofErr w:type="spellStart"/>
-      <w:r>
-        <w:t>tracert</w:t>
-      </w:r>
-      <w:proofErr w:type="spellEnd"/>
-      <w:r>
-        <w:t xml:space="preserve"> (</w:t>
-      </w:r>
-      <w:proofErr w:type="spellStart"/>
-      <w:r>
-        <w:t>Win</w:t>
-      </w:r>
-      <w:proofErr w:type="spellEnd"/>
-      <w:r>
-        <w:t xml:space="preserve">) / </w:t>
-      </w:r>
-      <w:proofErr w:type="spellStart"/>
-      <w:r>
-        <w:t>traceroute</w:t>
-      </w:r>
-      <w:proofErr w:type="spellEnd"/>
-      <w:r>
-        <w:t xml:space="preserve"> (Linux) se puede saber la ruta que sigue un paquete hasta llegar a su destino</w:t>
+        <w:t>A través del cmd tracert (Win) / traceroute (Linux) se puede saber la ruta que sigue un paquete hasta llegar a su destino</w:t>
       </w:r>
     </w:p>
     <w:p>
@@ -487,15 +453,7 @@
         <w:t xml:space="preserve">El rango </w:t>
       </w:r>
       <w:r>
-        <w:t xml:space="preserve">de </w:t>
-      </w:r>
-      <w:proofErr w:type="spellStart"/>
-      <w:r>
-        <w:t>IPs</w:t>
-      </w:r>
-      <w:proofErr w:type="spellEnd"/>
-      <w:r>
-        <w:t xml:space="preserve"> es de 0 – 127 </w:t>
+        <w:t xml:space="preserve">de IPs es de 0 – 127 </w:t>
       </w:r>
     </w:p>
     <w:p>
@@ -569,15 +527,7 @@
         <w:jc w:val="both"/>
       </w:pPr>
       <w:r>
-        <w:t xml:space="preserve">El rango de </w:t>
-      </w:r>
-      <w:proofErr w:type="spellStart"/>
-      <w:r>
-        <w:t>IPs</w:t>
-      </w:r>
-      <w:proofErr w:type="spellEnd"/>
-      <w:r>
-        <w:t xml:space="preserve"> es de 128 – 191 </w:t>
+        <w:t xml:space="preserve">El rango de IPs es de 128 – 191 </w:t>
       </w:r>
     </w:p>
     <w:p>
@@ -651,15 +601,7 @@
         <w:jc w:val="both"/>
       </w:pPr>
       <w:r>
-        <w:t xml:space="preserve">El rango de </w:t>
-      </w:r>
-      <w:proofErr w:type="spellStart"/>
-      <w:r>
-        <w:t>IPs</w:t>
-      </w:r>
-      <w:proofErr w:type="spellEnd"/>
-      <w:r>
-        <w:t xml:space="preserve"> es de 192 – 223 </w:t>
+        <w:t xml:space="preserve">El rango de IPs es de 192 – 223 </w:t>
       </w:r>
     </w:p>
     <w:p>
@@ -781,23 +723,7 @@
           <w:b/>
           <w:bCs/>
         </w:rPr>
-        <w:t xml:space="preserve">Rango de </w:t>
-      </w:r>
-      <w:proofErr w:type="spellStart"/>
-      <w:r>
-        <w:rPr>
-          <w:b/>
-          <w:bCs/>
-        </w:rPr>
-        <w:t>IPs</w:t>
-      </w:r>
-      <w:proofErr w:type="spellEnd"/>
-      <w:r>
-        <w:rPr>
-          <w:b/>
-          <w:bCs/>
-        </w:rPr>
-        <w:t xml:space="preserve"> reservadas</w:t>
+        <w:t>Rango de IPs reservadas</w:t>
       </w:r>
     </w:p>
     <w:p>
@@ -914,7 +840,16 @@
         <w:jc w:val="both"/>
       </w:pPr>
       <w:r>
-        <w:t>Una dirección IP pública es una dirección IP que utiliza un dispositivo que está conectado a la red de Internet</w:t>
+        <w:t>Una dirección IP pública es una dirección IP que utiliza un dispositivo que está conectado</w:t>
+      </w:r>
+      <w:r>
+        <w:t xml:space="preserve"> directamente</w:t>
+      </w:r>
+      <w:r>
+        <w:t xml:space="preserve"> a la red de Internet</w:t>
+      </w:r>
+      <w:r>
+        <w:t xml:space="preserve"> y ser visible</w:t>
       </w:r>
       <w:r>
         <w:t>. Est</w:t>
@@ -923,13 +858,144 @@
         <w:t>a</w:t>
       </w:r>
       <w:r>
-        <w:t xml:space="preserve"> dirección debe ser única y viene dada por el ISP (que a su vez está controlada por un registrador de </w:t>
-      </w:r>
-      <w:proofErr w:type="spellStart"/>
-      <w:r>
-        <w:t>IPs</w:t>
-      </w:r>
-      <w:proofErr w:type="spellEnd"/>
+        <w:t xml:space="preserve"> dirección debe ser única y viene dada por el ISP</w:t>
+      </w:r>
+      <w:r>
+        <w:t xml:space="preserve">, </w:t>
+      </w:r>
+      <w:r>
+        <w:t>que a su vez está controlada por un</w:t>
+      </w:r>
+      <w:r>
+        <w:t>o de los cinco</w:t>
+      </w:r>
+      <w:r>
+        <w:t xml:space="preserve"> registrador</w:t>
+      </w:r>
+      <w:r>
+        <w:t>es</w:t>
+      </w:r>
+      <w:r>
+        <w:t xml:space="preserve"> de IPs</w:t>
+      </w:r>
+      <w:r>
+        <w:t>, los RIR (Regional Internet Registry)</w:t>
+      </w:r>
+    </w:p>
+    <w:p>
+      <w:pPr>
+        <w:pStyle w:val="waifutext"/>
+        <w:jc w:val="both"/>
+        <w:rPr>
+          <w:b/>
+          <w:bCs/>
+        </w:rPr>
+      </w:pPr>
+      <w:r>
+        <w:rPr>
+          <w:b/>
+          <w:bCs/>
+        </w:rPr>
+        <w:t>Dirección IP privada</w:t>
+      </w:r>
+    </w:p>
+    <w:p>
+      <w:pPr>
+        <w:pStyle w:val="waifutext"/>
+        <w:jc w:val="both"/>
+      </w:pPr>
+      <w:r>
+        <w:t xml:space="preserve">Las direcciones IP privadas son direcciones IP que se asignan a los </w:t>
+      </w:r>
+      <w:r>
+        <w:t>dispositivos</w:t>
+      </w:r>
+      <w:r>
+        <w:t xml:space="preserve"> que conforman una red doméstica o </w:t>
+      </w:r>
+      <w:r>
+        <w:t>privada</w:t>
+      </w:r>
+      <w:r>
+        <w:t xml:space="preserve">. Cuando se conectan a la red de Internet, esta IP queda encapsulada bajo </w:t>
+      </w:r>
+      <w:r>
+        <w:t>la IP pública, a través d</w:t>
+      </w:r>
+      <w:r>
+        <w:t>el protocolo NAT</w:t>
+      </w:r>
+    </w:p>
+    <w:p>
+      <w:pPr>
+        <w:pStyle w:val="waifutext"/>
+        <w:jc w:val="both"/>
+      </w:pPr>
+      <w:r>
+        <w:t>Las direcciones IP privadas pueden ser utilizadas por los administradores a su antojo ya que ninguna dirección de Internet puede estar en este rango.</w:t>
+      </w:r>
+    </w:p>
+    <w:p>
+      <w:pPr>
+        <w:pStyle w:val="waifutext"/>
+        <w:jc w:val="both"/>
+        <w:rPr>
+          <w:b/>
+          <w:bCs/>
+        </w:rPr>
+      </w:pPr>
+      <w:r>
+        <w:rPr>
+          <w:b/>
+          <w:bCs/>
+        </w:rPr>
+        <w:t>Ventajas del uso de redes privadas</w:t>
+      </w:r>
+    </w:p>
+    <w:p>
+      <w:pPr>
+        <w:pStyle w:val="waifutext"/>
+        <w:jc w:val="both"/>
+      </w:pPr>
+      <w:r>
+        <w:t>Los routers permiten aislar las redes privadas de Internet</w:t>
+      </w:r>
+      <w:r>
+        <w:t>, lo que proporciona seguridad a los dispositivos ya que ningún nodo con IP pública puede conectarse directamente con un nodo con IP privada.</w:t>
+      </w:r>
+    </w:p>
+    <w:p>
+      <w:pPr>
+        <w:pStyle w:val="waifutext"/>
+        <w:jc w:val="both"/>
+      </w:pPr>
+      <w:r>
+        <w:t>Ya que las redes privadas no pueden ser vistas desde Internet, pueden existir un número ilimitado de estas, haciendo que el número total necesario de IPs sea menor.</w:t>
+      </w:r>
+    </w:p>
+    <w:p>
+      <w:pPr>
+        <w:pStyle w:val="waifutitle"/>
+      </w:pPr>
+      <w:r>
+        <w:lastRenderedPageBreak/>
+        <w:t>Máscara</w:t>
+      </w:r>
+    </w:p>
+    <w:p>
+      <w:pPr>
+        <w:pStyle w:val="waifutext"/>
+        <w:jc w:val="both"/>
+      </w:pPr>
+      <w:r>
+        <w:t>La máscara de red es una secuencia de bits que indica cuantos bits de una dirección IP representan la parte de red y cuantos la parte de host. También se puede encontrar de forma abreviada (192.168.0.1/</w:t>
+      </w:r>
+      <w:r>
+        <w:rPr>
+          <w:u w:val="single"/>
+        </w:rPr>
+        <w:t>24</w:t>
+      </w:r>
       <w:r>
         <w:t>)</w:t>
       </w:r>
@@ -938,57 +1004,207 @@
       <w:pPr>
         <w:pStyle w:val="waifutext"/>
         <w:jc w:val="both"/>
-        <w:rPr>
-          <w:b/>
-          <w:bCs/>
-        </w:rPr>
-      </w:pPr>
-      <w:r>
-        <w:rPr>
-          <w:b/>
-          <w:bCs/>
-        </w:rPr>
-        <w:t>Dirección IP privada</w:t>
-      </w:r>
-    </w:p>
-    <w:p>
-      <w:pPr>
-        <w:pStyle w:val="waifutext"/>
-        <w:jc w:val="both"/>
-      </w:pPr>
-      <w:r>
-        <w:t xml:space="preserve">Las direcciones IP privadas son direcciones IP que se asignan a los </w:t>
-      </w:r>
-      <w:r>
-        <w:t>dispositivos</w:t>
-      </w:r>
-      <w:r>
-        <w:t xml:space="preserve"> que conforman una red doméstica o </w:t>
-      </w:r>
-      <w:r>
-        <w:t>privada</w:t>
-      </w:r>
-      <w:r>
-        <w:t xml:space="preserve">. Cuando se conectan a la red de Internet, esta IP queda encapsulada bajo </w:t>
-      </w:r>
-      <w:r>
-        <w:t>la IP pública, a través d</w:t>
-      </w:r>
-      <w:r>
-        <w:t>el protocolo NAT</w:t>
-      </w:r>
-    </w:p>
-    <w:p>
-      <w:pPr>
-        <w:pStyle w:val="waifutext"/>
-        <w:jc w:val="both"/>
-      </w:pPr>
-    </w:p>
-    <w:p>
-      <w:pPr>
-        <w:pStyle w:val="waifutext"/>
-        <w:jc w:val="both"/>
-      </w:pPr>
+      </w:pPr>
+      <w:r>
+        <w:t>Al superponer la máscara con la dirección IP se puede conocer rápidamente</w:t>
+      </w:r>
+      <w:r>
+        <w:t xml:space="preserve"> la parte de red de un nodo y determinar si pertenece a la red privada o no.</w:t>
+      </w:r>
+    </w:p>
+    <w:p>
+      <w:pPr>
+        <w:pStyle w:val="waifutext"/>
+        <w:jc w:val="both"/>
+      </w:pPr>
+      <w:r>
+        <w:t>También permite obtener de manera sencilla las direcciones de red y broadcast</w:t>
+      </w:r>
+    </w:p>
+    <w:p>
+      <w:pPr>
+        <w:pStyle w:val="waifutext"/>
+        <w:numPr>
+          <w:ilvl w:val="0"/>
+          <w:numId w:val="1"/>
+        </w:numPr>
+        <w:jc w:val="both"/>
+      </w:pPr>
+      <w:r>
+        <w:t>La dirección de red se obtiene rellenando con 0 la parte de host</w:t>
+      </w:r>
+    </w:p>
+    <w:p>
+      <w:pPr>
+        <w:pStyle w:val="waifutext"/>
+        <w:numPr>
+          <w:ilvl w:val="0"/>
+          <w:numId w:val="1"/>
+        </w:numPr>
+        <w:jc w:val="both"/>
+      </w:pPr>
+      <w:r>
+        <w:t>La dirección broadcast se obtiene rellenando con 1 la parte de host</w:t>
+      </w:r>
+    </w:p>
+    <w:p>
+      <w:pPr>
+        <w:pStyle w:val="waifutext"/>
+        <w:jc w:val="both"/>
+      </w:pPr>
+    </w:p>
+    <w:p>
+      <w:pPr>
+        <w:pStyle w:val="waifutitle"/>
+      </w:pPr>
+      <w:r>
+        <w:t>Subredes</w:t>
+      </w:r>
+    </w:p>
+    <w:p>
+      <w:pPr>
+        <w:pStyle w:val="waifutext"/>
+        <w:jc w:val="both"/>
+      </w:pPr>
+      <w:r>
+        <w:t>Cuando por motivos de eficiencia o seguridad se divide una red en redes más pequeñas se crean las subredes, los cuales tienen su propio identificador de subred que son los bits más significativos (más a la izquierda) de la parte de host de una red</w:t>
+      </w:r>
+    </w:p>
+    <w:p>
+      <w:pPr>
+        <w:pStyle w:val="waifutext"/>
+        <w:jc w:val="both"/>
+      </w:pPr>
+    </w:p>
+    <w:p>
+      <w:pPr>
+        <w:pStyle w:val="waifutitle"/>
+      </w:pPr>
+      <w:r>
+        <w:t>Puerta de enlace (Gateway)</w:t>
+      </w:r>
+    </w:p>
+    <w:p>
+      <w:pPr>
+        <w:pStyle w:val="waifutext"/>
+        <w:jc w:val="both"/>
+      </w:pPr>
+      <w:r>
+        <w:t>La Gateway es el nodo de una red que permite enviar un paquete de red a otras redes cuando la dirección de destino no se encuentra en la red doméstica (el router).</w:t>
+      </w:r>
+    </w:p>
+    <w:p>
+      <w:pPr>
+        <w:pStyle w:val="waifutitle"/>
+      </w:pPr>
+    </w:p>
+    <w:p>
+      <w:pPr>
+        <w:pStyle w:val="waifutitle"/>
+      </w:pPr>
+      <w:r>
+        <w:t>Comandos</w:t>
+      </w:r>
+    </w:p>
+    <w:p>
+      <w:pPr>
+        <w:pStyle w:val="waifutext"/>
+        <w:jc w:val="both"/>
+        <w:rPr>
+          <w:b/>
+          <w:bCs/>
+        </w:rPr>
+      </w:pPr>
+      <w:r>
+        <w:rPr>
+          <w:b/>
+          <w:bCs/>
+        </w:rPr>
+        <w:t>p</w:t>
+      </w:r>
+      <w:r>
+        <w:rPr>
+          <w:b/>
+          <w:bCs/>
+        </w:rPr>
+        <w:t>ing</w:t>
+      </w:r>
+    </w:p>
+    <w:p>
+      <w:pPr>
+        <w:pStyle w:val="waifutext"/>
+        <w:jc w:val="both"/>
+      </w:pPr>
+      <w:r>
+        <w:t>Permite comprobar el estado de comunicación del anfitrión con un nodo de la red, utiliza el envío de paquetes ICMP de solicitud y respuesta. A través de este comando se puede conocer el estado velocidad y calidad de conexión de un nodo en la red.</w:t>
+      </w:r>
+    </w:p>
+    <w:p>
+      <w:pPr>
+        <w:pStyle w:val="waifutext"/>
+        <w:jc w:val="both"/>
+      </w:pPr>
+      <w:r>
+        <w:t>Cuando se ejecuta este comando:</w:t>
+      </w:r>
+    </w:p>
+    <w:p>
+      <w:pPr>
+        <w:pStyle w:val="waifutext"/>
+        <w:numPr>
+          <w:ilvl w:val="0"/>
+          <w:numId w:val="1"/>
+        </w:numPr>
+        <w:jc w:val="both"/>
+      </w:pPr>
+      <w:r>
+        <w:t>Resuelve una dirección DNS a una dirección IP</w:t>
+      </w:r>
+    </w:p>
+    <w:p>
+      <w:pPr>
+        <w:pStyle w:val="waifutext"/>
+        <w:numPr>
+          <w:ilvl w:val="0"/>
+          <w:numId w:val="1"/>
+        </w:numPr>
+        <w:jc w:val="both"/>
+      </w:pPr>
+      <w:r>
+        <w:t>Muestra el tamaño del paquete, el tiempo de respuesta y el Time To Live (TTL) que indica los saltos máximos que puede realizar un paquete</w:t>
+      </w:r>
+    </w:p>
+    <w:p>
+      <w:pPr>
+        <w:pStyle w:val="waifutext"/>
+        <w:jc w:val="both"/>
+      </w:pPr>
+    </w:p>
+    <w:p>
+      <w:pPr>
+        <w:pStyle w:val="waifutext"/>
+        <w:jc w:val="both"/>
+        <w:rPr>
+          <w:b/>
+          <w:bCs/>
+        </w:rPr>
+      </w:pPr>
+      <w:r>
+        <w:rPr>
+          <w:b/>
+          <w:bCs/>
+        </w:rPr>
+        <w:t>tracert (Win) / traceroute (Linux)</w:t>
+      </w:r>
+    </w:p>
+    <w:p>
+      <w:pPr>
+        <w:pStyle w:val="waifutext"/>
+        <w:jc w:val="both"/>
+      </w:pPr>
+      <w:r>
+        <w:t>Muestra los nodos por los que pasa un paquete hasta su destino, midiendo las latencias. Cada router por lo que pasa el paquete reduce en 1 el TTL del paquete</w:t>
+      </w:r>
     </w:p>
     <w:p>
       <w:pPr>
@@ -1249,7 +1465,7 @@
         <v:path o:extrusionok="f" gradientshapeok="t" o:connecttype="rect"/>
         <o:lock v:ext="edit" aspectratio="t"/>
       </v:shapetype>
-      <v:shape id="_x0000_i1049" type="#_x0000_t75" style="width:11.25pt;height:11.25pt" o:bullet="t">
+      <v:shape id="_x0000_i1059" type="#_x0000_t75" style="width:11.25pt;height:11.25pt" o:bullet="t">
         <v:imagedata r:id="rId1" o:title="msoCC62"/>
       </v:shape>
     </w:pict>

--- a/SIST/Redes/RedesT4.docx
+++ b/SIST/Redes/RedesT4.docx
@@ -1067,7 +1067,13 @@
         <w:jc w:val="both"/>
       </w:pPr>
       <w:r>
-        <w:t>Cuando por motivos de eficiencia o seguridad se divide una red en redes más pequeñas se crean las subredes, los cuales tienen su propio identificador de subred que son los bits más significativos (más a la izquierda) de la parte de host de una red</w:t>
+        <w:t>Cuando por motivos de eficiencia o seguridad se divide una red en redes más pequeñas se crean las subredes, l</w:t>
+      </w:r>
+      <w:r>
+        <w:t>a</w:t>
+      </w:r>
+      <w:r>
+        <w:t>s cuales tienen su propio identificador de subred que son los bits más significativos (más a la izquierda) de la parte de host de una red</w:t>
       </w:r>
     </w:p>
     <w:p>
@@ -1203,7 +1209,13 @@
         <w:jc w:val="both"/>
       </w:pPr>
       <w:r>
-        <w:t>Muestra los nodos por los que pasa un paquete hasta su destino, midiendo las latencias. Cada router por lo que pasa el paquete reduce en 1 el TTL del paquete</w:t>
+        <w:t xml:space="preserve">Muestra los nodos por los que pasa un paquete hasta su destino, midiendo las latencias. Cada router por </w:t>
+      </w:r>
+      <w:r>
+        <w:t xml:space="preserve">el </w:t>
+      </w:r>
+      <w:r>
+        <w:t>que pasa el paquete reduce en 1 el TTL del paquete</w:t>
       </w:r>
     </w:p>
     <w:p>
@@ -1465,7 +1477,7 @@
         <v:path o:extrusionok="f" gradientshapeok="t" o:connecttype="rect"/>
         <o:lock v:ext="edit" aspectratio="t"/>
       </v:shapetype>
-      <v:shape id="_x0000_i1059" type="#_x0000_t75" style="width:11.25pt;height:11.25pt" o:bullet="t">
+      <v:shape id="_x0000_i1045" type="#_x0000_t75" style="width:11.25pt;height:11.25pt" o:bullet="t">
         <v:imagedata r:id="rId1" o:title="msoCC62"/>
       </v:shape>
     </w:pict>

--- a/SIST/Redes/RedesT4.docx
+++ b/SIST/Redes/RedesT4.docx
@@ -132,6 +132,7 @@
           <w:bCs/>
         </w:rPr>
       </w:pPr>
+      <w:proofErr w:type="spellStart"/>
       <w:r>
         <w:rPr>
           <w:b/>
@@ -139,6 +140,7 @@
         </w:rPr>
         <w:t>Desencapsulamiento</w:t>
       </w:r>
+      <w:proofErr w:type="spellEnd"/>
     </w:p>
     <w:p>
       <w:pPr>
@@ -181,7 +183,39 @@
         <w:jc w:val="both"/>
       </w:pPr>
       <w:r>
-        <w:t>A través del cmd tracert (Win) / traceroute (Linux) se puede saber la ruta que sigue un paquete hasta llegar a su destino</w:t>
+        <w:t xml:space="preserve">A través del </w:t>
+      </w:r>
+      <w:proofErr w:type="spellStart"/>
+      <w:r>
+        <w:t>cmd</w:t>
+      </w:r>
+      <w:proofErr w:type="spellEnd"/>
+      <w:r>
+        <w:t xml:space="preserve"> </w:t>
+      </w:r>
+      <w:proofErr w:type="spellStart"/>
+      <w:r>
+        <w:t>tracert</w:t>
+      </w:r>
+      <w:proofErr w:type="spellEnd"/>
+      <w:r>
+        <w:t xml:space="preserve"> (</w:t>
+      </w:r>
+      <w:proofErr w:type="spellStart"/>
+      <w:r>
+        <w:t>Win</w:t>
+      </w:r>
+      <w:proofErr w:type="spellEnd"/>
+      <w:r>
+        <w:t xml:space="preserve">) / </w:t>
+      </w:r>
+      <w:proofErr w:type="spellStart"/>
+      <w:r>
+        <w:t>traceroute</w:t>
+      </w:r>
+      <w:proofErr w:type="spellEnd"/>
+      <w:r>
+        <w:t xml:space="preserve"> (Linux) se puede saber la ruta que sigue un paquete hasta llegar a su destino</w:t>
       </w:r>
     </w:p>
     <w:p>
@@ -275,7 +309,7 @@
         <w:jc w:val="both"/>
       </w:pPr>
       <w:r>
-        <w:t>No se garantiza el orden de los paquetes ni la propia entregar de estos (Otras capas realizan esta función)</w:t>
+        <w:t>No se garantiza el orden de los paquetes ni la propia entrega de estos (Otras capas realizan esta función)</w:t>
       </w:r>
     </w:p>
     <w:p>
@@ -370,7 +404,13 @@
         <w:jc w:val="both"/>
       </w:pPr>
       <w:r>
-        <w:t>Las direcciones que terminar n 0 sirven para identificar la red</w:t>
+        <w:t xml:space="preserve">Las direcciones que terminar </w:t>
+      </w:r>
+      <w:r>
+        <w:t>e</w:t>
+      </w:r>
+      <w:r>
+        <w:t>n 0 sirven para identificar la red</w:t>
       </w:r>
     </w:p>
     <w:p>
@@ -453,7 +493,15 @@
         <w:t xml:space="preserve">El rango </w:t>
       </w:r>
       <w:r>
-        <w:t xml:space="preserve">de IPs es de 0 – 127 </w:t>
+        <w:t xml:space="preserve">de </w:t>
+      </w:r>
+      <w:proofErr w:type="spellStart"/>
+      <w:r>
+        <w:t>IPs</w:t>
+      </w:r>
+      <w:proofErr w:type="spellEnd"/>
+      <w:r>
+        <w:t xml:space="preserve"> es de 0 – 127 </w:t>
       </w:r>
     </w:p>
     <w:p>
@@ -527,7 +575,15 @@
         <w:jc w:val="both"/>
       </w:pPr>
       <w:r>
-        <w:t xml:space="preserve">El rango de IPs es de 128 – 191 </w:t>
+        <w:t xml:space="preserve">El rango de </w:t>
+      </w:r>
+      <w:proofErr w:type="spellStart"/>
+      <w:r>
+        <w:t>IPs</w:t>
+      </w:r>
+      <w:proofErr w:type="spellEnd"/>
+      <w:r>
+        <w:t xml:space="preserve"> es de 128 – 191 </w:t>
       </w:r>
     </w:p>
     <w:p>
@@ -601,7 +657,15 @@
         <w:jc w:val="both"/>
       </w:pPr>
       <w:r>
-        <w:t xml:space="preserve">El rango de IPs es de 192 – 223 </w:t>
+        <w:t xml:space="preserve">El rango de </w:t>
+      </w:r>
+      <w:proofErr w:type="spellStart"/>
+      <w:r>
+        <w:t>IPs</w:t>
+      </w:r>
+      <w:proofErr w:type="spellEnd"/>
+      <w:r>
+        <w:t xml:space="preserve"> es de 192 – 223 </w:t>
       </w:r>
     </w:p>
     <w:p>
@@ -703,7 +767,13 @@
         <w:jc w:val="both"/>
       </w:pPr>
       <w:r>
-        <w:t>El rango 127.0.0.0 a 127.255.255.255 está restringido y sirve para que un nodo se pueda referenciar a si mismo. Su principal finalidad es poder montar y probar servidores en local sin necesidad de conexión a una red</w:t>
+        <w:t xml:space="preserve">El rango 127.0.0.0 a 127.255.255.255 está restringido y sirve para que un nodo se pueda referenciar a </w:t>
+      </w:r>
+      <w:r>
+        <w:t>sí</w:t>
+      </w:r>
+      <w:r>
+        <w:t xml:space="preserve"> mismo. Su principal finalidad es poder montar y probar servidores en local sin necesidad de conexión a una red</w:t>
       </w:r>
       <w:r>
         <w:t>.</w:t>
@@ -723,7 +793,23 @@
           <w:b/>
           <w:bCs/>
         </w:rPr>
-        <w:t>Rango de IPs reservadas</w:t>
+        <w:t xml:space="preserve">Rango de </w:t>
+      </w:r>
+      <w:proofErr w:type="spellStart"/>
+      <w:r>
+        <w:rPr>
+          <w:b/>
+          <w:bCs/>
+        </w:rPr>
+        <w:t>IPs</w:t>
+      </w:r>
+      <w:proofErr w:type="spellEnd"/>
+      <w:r>
+        <w:rPr>
+          <w:b/>
+          <w:bCs/>
+        </w:rPr>
+        <w:t xml:space="preserve"> reservadas</w:t>
       </w:r>
     </w:p>
     <w:p>
@@ -876,10 +962,23 @@
         <w:t>es</w:t>
       </w:r>
       <w:r>
-        <w:t xml:space="preserve"> de IPs</w:t>
-      </w:r>
-      <w:r>
-        <w:t>, los RIR (Regional Internet Registry)</w:t>
+        <w:t xml:space="preserve"> de </w:t>
+      </w:r>
+      <w:proofErr w:type="spellStart"/>
+      <w:r>
+        <w:t>IPs</w:t>
+      </w:r>
+      <w:proofErr w:type="spellEnd"/>
+      <w:r>
+        <w:t xml:space="preserve">, los RIR (Regional Internet </w:t>
+      </w:r>
+      <w:proofErr w:type="spellStart"/>
+      <w:r>
+        <w:t>Registry</w:t>
+      </w:r>
+      <w:proofErr w:type="spellEnd"/>
+      <w:r>
+        <w:t>)</w:t>
       </w:r>
     </w:p>
     <w:p>
@@ -958,7 +1057,15 @@
         <w:jc w:val="both"/>
       </w:pPr>
       <w:r>
-        <w:t>Los routers permiten aislar las redes privadas de Internet</w:t>
+        <w:t xml:space="preserve">Los </w:t>
+      </w:r>
+      <w:proofErr w:type="spellStart"/>
+      <w:r>
+        <w:t>routers</w:t>
+      </w:r>
+      <w:proofErr w:type="spellEnd"/>
+      <w:r>
+        <w:t xml:space="preserve"> permiten aislar las redes privadas de Internet</w:t>
       </w:r>
       <w:r>
         <w:t>, lo que proporciona seguridad a los dispositivos ya que ningún nodo con IP pública puede conectarse directamente con un nodo con IP privada.</w:t>
@@ -970,7 +1077,15 @@
         <w:jc w:val="both"/>
       </w:pPr>
       <w:r>
-        <w:t>Ya que las redes privadas no pueden ser vistas desde Internet, pueden existir un número ilimitado de estas, haciendo que el número total necesario de IPs sea menor.</w:t>
+        <w:t xml:space="preserve">Ya que las redes privadas no pueden ser vistas desde Internet, pueden existir un número ilimitado de estas, haciendo que el número total necesario de </w:t>
+      </w:r>
+      <w:proofErr w:type="spellStart"/>
+      <w:r>
+        <w:t>IPs</w:t>
+      </w:r>
+      <w:proofErr w:type="spellEnd"/>
+      <w:r>
+        <w:t xml:space="preserve"> sea menor.</w:t>
       </w:r>
     </w:p>
     <w:p>
@@ -1177,30 +1292,79 @@
         <w:jc w:val="both"/>
       </w:pPr>
       <w:r>
-        <w:t>Muestra el tamaño del paquete, el tiempo de respuesta y el Time To Live (TTL) que indica los saltos máximos que puede realizar un paquete</w:t>
-      </w:r>
-    </w:p>
-    <w:p>
-      <w:pPr>
-        <w:pStyle w:val="waifutext"/>
-        <w:jc w:val="both"/>
-      </w:pPr>
-    </w:p>
-    <w:p>
-      <w:pPr>
-        <w:pStyle w:val="waifutext"/>
-        <w:jc w:val="both"/>
-        <w:rPr>
-          <w:b/>
-          <w:bCs/>
-        </w:rPr>
-      </w:pPr>
-      <w:r>
-        <w:rPr>
-          <w:b/>
-          <w:bCs/>
-        </w:rPr>
-        <w:t>tracert (Win) / traceroute (Linux)</w:t>
+        <w:t xml:space="preserve">Muestra el tamaño del paquete, el tiempo de respuesta y el Time </w:t>
+      </w:r>
+      <w:proofErr w:type="spellStart"/>
+      <w:r>
+        <w:t>To</w:t>
+      </w:r>
+      <w:proofErr w:type="spellEnd"/>
+      <w:r>
+        <w:t xml:space="preserve"> Live (TTL) que indica los saltos máximos que puede realizar un paquete</w:t>
+      </w:r>
+    </w:p>
+    <w:p>
+      <w:pPr>
+        <w:pStyle w:val="waifutext"/>
+        <w:jc w:val="both"/>
+      </w:pPr>
+    </w:p>
+    <w:p>
+      <w:pPr>
+        <w:pStyle w:val="waifutext"/>
+        <w:jc w:val="both"/>
+        <w:rPr>
+          <w:b/>
+          <w:bCs/>
+        </w:rPr>
+      </w:pPr>
+      <w:proofErr w:type="spellStart"/>
+      <w:r>
+        <w:rPr>
+          <w:b/>
+          <w:bCs/>
+        </w:rPr>
+        <w:t>tracert</w:t>
+      </w:r>
+      <w:proofErr w:type="spellEnd"/>
+      <w:r>
+        <w:rPr>
+          <w:b/>
+          <w:bCs/>
+        </w:rPr>
+        <w:t xml:space="preserve"> (</w:t>
+      </w:r>
+      <w:proofErr w:type="spellStart"/>
+      <w:r>
+        <w:rPr>
+          <w:b/>
+          <w:bCs/>
+        </w:rPr>
+        <w:t>Win</w:t>
+      </w:r>
+      <w:proofErr w:type="spellEnd"/>
+      <w:r>
+        <w:rPr>
+          <w:b/>
+          <w:bCs/>
+        </w:rPr>
+        <w:t xml:space="preserve">) / </w:t>
+      </w:r>
+      <w:proofErr w:type="spellStart"/>
+      <w:r>
+        <w:rPr>
+          <w:b/>
+          <w:bCs/>
+        </w:rPr>
+        <w:t>traceroute</w:t>
+      </w:r>
+      <w:proofErr w:type="spellEnd"/>
+      <w:r>
+        <w:rPr>
+          <w:b/>
+          <w:bCs/>
+        </w:rPr>
+        <w:t xml:space="preserve"> (Linux)</w:t>
       </w:r>
     </w:p>
     <w:p>
@@ -1283,7 +1447,15 @@
         <w:jc w:val="both"/>
       </w:pPr>
       <w:r>
-        <w:t>Una dirección de red cuyos bits que identifican al hosts son todos 0 se utiliza para identificar a la propia red</w:t>
+        <w:t xml:space="preserve">Una dirección de red cuyos bits que identifican </w:t>
+      </w:r>
+      <w:proofErr w:type="gramStart"/>
+      <w:r>
+        <w:t>al hosts</w:t>
+      </w:r>
+      <w:proofErr w:type="gramEnd"/>
+      <w:r>
+        <w:t xml:space="preserve"> son todos 0 se utiliza para identificar a la propia red</w:t>
       </w:r>
     </w:p>
     <w:sectPr>
@@ -1477,7 +1649,7 @@
         <v:path o:extrusionok="f" gradientshapeok="t" o:connecttype="rect"/>
         <o:lock v:ext="edit" aspectratio="t"/>
       </v:shapetype>
-      <v:shape id="_x0000_i1045" type="#_x0000_t75" style="width:11.25pt;height:11.25pt" o:bullet="t">
+      <v:shape id="_x0000_i1054" type="#_x0000_t75" style="width:11.25pt;height:11.25pt" o:bullet="t">
         <v:imagedata r:id="rId1" o:title="msoCC62"/>
       </v:shape>
     </w:pict>

--- a/SIST/Redes/RedesT4.docx
+++ b/SIST/Redes/RedesT4.docx
@@ -5,6 +5,7 @@
     <w:p>
       <w:pPr>
         <w:pStyle w:val="waifumain"/>
+        <w:jc w:val="both"/>
         <w:rPr>
           <w:sz w:val="144"/>
           <w:szCs w:val="144"/>
@@ -132,7 +133,6 @@
           <w:bCs/>
         </w:rPr>
       </w:pPr>
-      <w:proofErr w:type="spellStart"/>
       <w:r>
         <w:rPr>
           <w:b/>
@@ -140,7 +140,6 @@
         </w:rPr>
         <w:t>Desencapsulamiento</w:t>
       </w:r>
-      <w:proofErr w:type="spellEnd"/>
     </w:p>
     <w:p>
       <w:pPr>
@@ -183,39 +182,7 @@
         <w:jc w:val="both"/>
       </w:pPr>
       <w:r>
-        <w:t xml:space="preserve">A través del </w:t>
-      </w:r>
-      <w:proofErr w:type="spellStart"/>
-      <w:r>
-        <w:t>cmd</w:t>
-      </w:r>
-      <w:proofErr w:type="spellEnd"/>
-      <w:r>
-        <w:t xml:space="preserve"> </w:t>
-      </w:r>
-      <w:proofErr w:type="spellStart"/>
-      <w:r>
-        <w:t>tracert</w:t>
-      </w:r>
-      <w:proofErr w:type="spellEnd"/>
-      <w:r>
-        <w:t xml:space="preserve"> (</w:t>
-      </w:r>
-      <w:proofErr w:type="spellStart"/>
-      <w:r>
-        <w:t>Win</w:t>
-      </w:r>
-      <w:proofErr w:type="spellEnd"/>
-      <w:r>
-        <w:t xml:space="preserve">) / </w:t>
-      </w:r>
-      <w:proofErr w:type="spellStart"/>
-      <w:r>
-        <w:t>traceroute</w:t>
-      </w:r>
-      <w:proofErr w:type="spellEnd"/>
-      <w:r>
-        <w:t xml:space="preserve"> (Linux) se puede saber la ruta que sigue un paquete hasta llegar a su destino</w:t>
+        <w:t>A través del cmd tracert (Win) / traceroute (Linux) se puede saber la ruta que sigue un paquete hasta llegar a su destino</w:t>
       </w:r>
     </w:p>
     <w:p>
@@ -493,15 +460,7 @@
         <w:t xml:space="preserve">El rango </w:t>
       </w:r>
       <w:r>
-        <w:t xml:space="preserve">de </w:t>
-      </w:r>
-      <w:proofErr w:type="spellStart"/>
-      <w:r>
-        <w:t>IPs</w:t>
-      </w:r>
-      <w:proofErr w:type="spellEnd"/>
-      <w:r>
-        <w:t xml:space="preserve"> es de 0 – 127 </w:t>
+        <w:t xml:space="preserve">de IPs es de 0 – 127 </w:t>
       </w:r>
     </w:p>
     <w:p>
@@ -575,15 +534,7 @@
         <w:jc w:val="both"/>
       </w:pPr>
       <w:r>
-        <w:t xml:space="preserve">El rango de </w:t>
-      </w:r>
-      <w:proofErr w:type="spellStart"/>
-      <w:r>
-        <w:t>IPs</w:t>
-      </w:r>
-      <w:proofErr w:type="spellEnd"/>
-      <w:r>
-        <w:t xml:space="preserve"> es de 128 – 191 </w:t>
+        <w:t xml:space="preserve">El rango de IPs es de 128 – 191 </w:t>
       </w:r>
     </w:p>
     <w:p>
@@ -657,15 +608,7 @@
         <w:jc w:val="both"/>
       </w:pPr>
       <w:r>
-        <w:t xml:space="preserve">El rango de </w:t>
-      </w:r>
-      <w:proofErr w:type="spellStart"/>
-      <w:r>
-        <w:t>IPs</w:t>
-      </w:r>
-      <w:proofErr w:type="spellEnd"/>
-      <w:r>
-        <w:t xml:space="preserve"> es de 192 – 223 </w:t>
+        <w:t xml:space="preserve">El rango de IPs es de 192 – 223 </w:t>
       </w:r>
     </w:p>
     <w:p>
@@ -793,23 +736,7 @@
           <w:b/>
           <w:bCs/>
         </w:rPr>
-        <w:t xml:space="preserve">Rango de </w:t>
-      </w:r>
-      <w:proofErr w:type="spellStart"/>
-      <w:r>
-        <w:rPr>
-          <w:b/>
-          <w:bCs/>
-        </w:rPr>
-        <w:t>IPs</w:t>
-      </w:r>
-      <w:proofErr w:type="spellEnd"/>
-      <w:r>
-        <w:rPr>
-          <w:b/>
-          <w:bCs/>
-        </w:rPr>
-        <w:t xml:space="preserve"> reservadas</w:t>
+        <w:t>Rango de IPs reservadas</w:t>
       </w:r>
     </w:p>
     <w:p>
@@ -962,23 +889,10 @@
         <w:t>es</w:t>
       </w:r>
       <w:r>
-        <w:t xml:space="preserve"> de </w:t>
-      </w:r>
-      <w:proofErr w:type="spellStart"/>
-      <w:r>
-        <w:t>IPs</w:t>
-      </w:r>
-      <w:proofErr w:type="spellEnd"/>
-      <w:r>
-        <w:t xml:space="preserve">, los RIR (Regional Internet </w:t>
-      </w:r>
-      <w:proofErr w:type="spellStart"/>
-      <w:r>
-        <w:t>Registry</w:t>
-      </w:r>
-      <w:proofErr w:type="spellEnd"/>
-      <w:r>
-        <w:t>)</w:t>
+        <w:t xml:space="preserve"> de IPs</w:t>
+      </w:r>
+      <w:r>
+        <w:t>, los RIR (Regional Internet Registry)</w:t>
       </w:r>
     </w:p>
     <w:p>
@@ -1057,15 +971,7 @@
         <w:jc w:val="both"/>
       </w:pPr>
       <w:r>
-        <w:t xml:space="preserve">Los </w:t>
-      </w:r>
-      <w:proofErr w:type="spellStart"/>
-      <w:r>
-        <w:t>routers</w:t>
-      </w:r>
-      <w:proofErr w:type="spellEnd"/>
-      <w:r>
-        <w:t xml:space="preserve"> permiten aislar las redes privadas de Internet</w:t>
+        <w:t>Los routers permiten aislar las redes privadas de Internet</w:t>
       </w:r>
       <w:r>
         <w:t>, lo que proporciona seguridad a los dispositivos ya que ningún nodo con IP pública puede conectarse directamente con un nodo con IP privada.</w:t>
@@ -1077,20 +983,13 @@
         <w:jc w:val="both"/>
       </w:pPr>
       <w:r>
-        <w:t xml:space="preserve">Ya que las redes privadas no pueden ser vistas desde Internet, pueden existir un número ilimitado de estas, haciendo que el número total necesario de </w:t>
-      </w:r>
-      <w:proofErr w:type="spellStart"/>
-      <w:r>
-        <w:t>IPs</w:t>
-      </w:r>
-      <w:proofErr w:type="spellEnd"/>
-      <w:r>
-        <w:t xml:space="preserve"> sea menor.</w:t>
+        <w:t>Ya que las redes privadas no pueden ser vistas desde Internet, pueden existir un número ilimitado de estas, haciendo que el número total necesario de IPs sea menor.</w:t>
       </w:r>
     </w:p>
     <w:p>
       <w:pPr>
         <w:pStyle w:val="waifutitle"/>
+        <w:jc w:val="both"/>
       </w:pPr>
       <w:r>
         <w:lastRenderedPageBreak/>
@@ -1171,6 +1070,7 @@
     <w:p>
       <w:pPr>
         <w:pStyle w:val="waifutitle"/>
+        <w:jc w:val="both"/>
       </w:pPr>
       <w:r>
         <w:t>Subredes</w:t>
@@ -1200,6 +1100,7 @@
     <w:p>
       <w:pPr>
         <w:pStyle w:val="waifutitle"/>
+        <w:jc w:val="both"/>
       </w:pPr>
       <w:r>
         <w:t>Puerta de enlace (Gateway)</w:t>
@@ -1217,11 +1118,13 @@
     <w:p>
       <w:pPr>
         <w:pStyle w:val="waifutitle"/>
+        <w:jc w:val="both"/>
       </w:pPr>
     </w:p>
     <w:p>
       <w:pPr>
         <w:pStyle w:val="waifutitle"/>
+        <w:jc w:val="both"/>
       </w:pPr>
       <w:r>
         <w:t>Comandos</w:t>
@@ -1292,79 +1195,30 @@
         <w:jc w:val="both"/>
       </w:pPr>
       <w:r>
-        <w:t xml:space="preserve">Muestra el tamaño del paquete, el tiempo de respuesta y el Time </w:t>
-      </w:r>
-      <w:proofErr w:type="spellStart"/>
-      <w:r>
-        <w:t>To</w:t>
-      </w:r>
-      <w:proofErr w:type="spellEnd"/>
-      <w:r>
-        <w:t xml:space="preserve"> Live (TTL) que indica los saltos máximos que puede realizar un paquete</w:t>
-      </w:r>
-    </w:p>
-    <w:p>
-      <w:pPr>
-        <w:pStyle w:val="waifutext"/>
-        <w:jc w:val="both"/>
-      </w:pPr>
-    </w:p>
-    <w:p>
-      <w:pPr>
-        <w:pStyle w:val="waifutext"/>
-        <w:jc w:val="both"/>
-        <w:rPr>
-          <w:b/>
-          <w:bCs/>
-        </w:rPr>
-      </w:pPr>
-      <w:proofErr w:type="spellStart"/>
-      <w:r>
-        <w:rPr>
-          <w:b/>
-          <w:bCs/>
-        </w:rPr>
-        <w:t>tracert</w:t>
-      </w:r>
-      <w:proofErr w:type="spellEnd"/>
-      <w:r>
-        <w:rPr>
-          <w:b/>
-          <w:bCs/>
-        </w:rPr>
-        <w:t xml:space="preserve"> (</w:t>
-      </w:r>
-      <w:proofErr w:type="spellStart"/>
-      <w:r>
-        <w:rPr>
-          <w:b/>
-          <w:bCs/>
-        </w:rPr>
-        <w:t>Win</w:t>
-      </w:r>
-      <w:proofErr w:type="spellEnd"/>
-      <w:r>
-        <w:rPr>
-          <w:b/>
-          <w:bCs/>
-        </w:rPr>
-        <w:t xml:space="preserve">) / </w:t>
-      </w:r>
-      <w:proofErr w:type="spellStart"/>
-      <w:r>
-        <w:rPr>
-          <w:b/>
-          <w:bCs/>
-        </w:rPr>
-        <w:t>traceroute</w:t>
-      </w:r>
-      <w:proofErr w:type="spellEnd"/>
-      <w:r>
-        <w:rPr>
-          <w:b/>
-          <w:bCs/>
-        </w:rPr>
-        <w:t xml:space="preserve"> (Linux)</w:t>
+        <w:t>Muestra el tamaño del paquete, el tiempo de respuesta y el Time To Live (TTL) que indica los saltos máximos que puede realizar un paquete</w:t>
+      </w:r>
+    </w:p>
+    <w:p>
+      <w:pPr>
+        <w:pStyle w:val="waifutext"/>
+        <w:jc w:val="both"/>
+      </w:pPr>
+    </w:p>
+    <w:p>
+      <w:pPr>
+        <w:pStyle w:val="waifutext"/>
+        <w:jc w:val="both"/>
+        <w:rPr>
+          <w:b/>
+          <w:bCs/>
+        </w:rPr>
+      </w:pPr>
+      <w:r>
+        <w:rPr>
+          <w:b/>
+          <w:bCs/>
+        </w:rPr>
+        <w:t>tracert (Win) / traceroute (Linux)</w:t>
       </w:r>
     </w:p>
     <w:p>
@@ -1384,6 +1238,7 @@
     </w:p>
     <w:p>
       <w:pPr>
+        <w:jc w:val="both"/>
         <w:rPr>
           <w:rFonts w:ascii="Arial" w:hAnsi="Arial" w:cs="Arial"/>
           <w:sz w:val="24"/>
@@ -1396,6 +1251,587 @@
     </w:p>
     <w:p>
       <w:pPr>
+        <w:pStyle w:val="waifutitle"/>
+      </w:pPr>
+      <w:r>
+        <w:lastRenderedPageBreak/>
+        <w:t>DHCP</w:t>
+      </w:r>
+    </w:p>
+    <w:p>
+      <w:pPr>
+        <w:pStyle w:val="waifutext"/>
+        <w:jc w:val="both"/>
+      </w:pPr>
+      <w:r>
+        <w:t>El protocolo de configuración dinámica del host (Dynamic Host Configuration Protocol) es un protocolo de la capa de aplicación de tipo cliente/servidor mediante el cual un servidor DHCP asigna dinámicamente la configuración de red a los nodos.</w:t>
+      </w:r>
+      <w:r>
+        <w:t xml:space="preserve"> Surgió en 1993 y a día de hoy es común encontrarlo integrado en los routers</w:t>
+      </w:r>
+    </w:p>
+    <w:p>
+      <w:pPr>
+        <w:pStyle w:val="waifutext"/>
+        <w:jc w:val="both"/>
+        <w:rPr>
+          <w:b/>
+          <w:bCs/>
+          <w:u w:val="single"/>
+        </w:rPr>
+      </w:pPr>
+      <w:r>
+        <w:rPr>
+          <w:b/>
+          <w:bCs/>
+          <w:u w:val="single"/>
+        </w:rPr>
+        <w:t>Ventajas de utilizar DHCP</w:t>
+      </w:r>
+    </w:p>
+    <w:p>
+      <w:pPr>
+        <w:pStyle w:val="waifutext"/>
+        <w:numPr>
+          <w:ilvl w:val="0"/>
+          <w:numId w:val="1"/>
+        </w:numPr>
+        <w:jc w:val="both"/>
+      </w:pPr>
+      <w:r>
+        <w:t>No es necesaria la presencia física del administrador de red para configurar los equipos</w:t>
+      </w:r>
+    </w:p>
+    <w:p>
+      <w:pPr>
+        <w:pStyle w:val="waifutext"/>
+        <w:numPr>
+          <w:ilvl w:val="0"/>
+          <w:numId w:val="1"/>
+        </w:numPr>
+        <w:jc w:val="both"/>
+      </w:pPr>
+      <w:r>
+        <w:t>Evita los posibles errores humanos que se puedan cometer al configurar la red</w:t>
+      </w:r>
+    </w:p>
+    <w:p>
+      <w:pPr>
+        <w:pStyle w:val="waifutext"/>
+        <w:numPr>
+          <w:ilvl w:val="0"/>
+          <w:numId w:val="1"/>
+        </w:numPr>
+        <w:jc w:val="both"/>
+      </w:pPr>
+      <w:r>
+        <w:t>No es necesario volver a configurar los nodos al reubicar los equipos</w:t>
+      </w:r>
+    </w:p>
+    <w:p>
+      <w:pPr>
+        <w:pStyle w:val="waifutext"/>
+        <w:numPr>
+          <w:ilvl w:val="0"/>
+          <w:numId w:val="1"/>
+        </w:numPr>
+        <w:jc w:val="both"/>
+      </w:pPr>
+      <w:r>
+        <w:t>La configuración está centralizada en un servidor, todos los cambios de configuración que se deseen realizar se pueden llevar a cabo desde el mismo punto</w:t>
+      </w:r>
+    </w:p>
+    <w:p>
+      <w:pPr>
+        <w:pStyle w:val="waifutext"/>
+        <w:ind w:left="720"/>
+        <w:jc w:val="both"/>
+      </w:pPr>
+      <w:r>
+        <w:rPr>
+          <w:noProof/>
+        </w:rPr>
+        <w:drawing>
+          <wp:anchor distT="0" distB="0" distL="114300" distR="114300" simplePos="0" relativeHeight="251658240" behindDoc="0" locked="0" layoutInCell="1" allowOverlap="1" wp14:anchorId="14ECF35C" wp14:editId="3F03FA60">
+            <wp:simplePos x="0" y="0"/>
+            <wp:positionH relativeFrom="column">
+              <wp:posOffset>4901565</wp:posOffset>
+            </wp:positionH>
+            <wp:positionV relativeFrom="paragraph">
+              <wp:posOffset>139431</wp:posOffset>
+            </wp:positionV>
+            <wp:extent cx="1908476" cy="2324100"/>
+            <wp:effectExtent l="0" t="0" r="0" b="0"/>
+            <wp:wrapNone/>
+            <wp:docPr id="1" name="Imagen 1"/>
+            <wp:cNvGraphicFramePr>
+              <a:graphicFrameLocks xmlns:a="http://schemas.openxmlformats.org/drawingml/2006/main" noChangeAspect="1"/>
+            </wp:cNvGraphicFramePr>
+            <a:graphic xmlns:a="http://schemas.openxmlformats.org/drawingml/2006/main">
+              <a:graphicData uri="http://schemas.openxmlformats.org/drawingml/2006/picture">
+                <pic:pic xmlns:pic="http://schemas.openxmlformats.org/drawingml/2006/picture">
+                  <pic:nvPicPr>
+                    <pic:cNvPr id="1" name=""/>
+                    <pic:cNvPicPr/>
+                  </pic:nvPicPr>
+                  <pic:blipFill>
+                    <a:blip r:embed="rId8">
+                      <a:extLst>
+                        <a:ext uri="{28A0092B-C50C-407E-A947-70E740481C1C}">
+                          <a14:useLocalDpi xmlns:a14="http://schemas.microsoft.com/office/drawing/2010/main" val="0"/>
+                        </a:ext>
+                      </a:extLst>
+                    </a:blip>
+                    <a:stretch>
+                      <a:fillRect/>
+                    </a:stretch>
+                  </pic:blipFill>
+                  <pic:spPr>
+                    <a:xfrm>
+                      <a:off x="0" y="0"/>
+                      <a:ext cx="1908476" cy="2324100"/>
+                    </a:xfrm>
+                    <a:prstGeom prst="rect">
+                      <a:avLst/>
+                    </a:prstGeom>
+                  </pic:spPr>
+                </pic:pic>
+              </a:graphicData>
+            </a:graphic>
+            <wp14:sizeRelH relativeFrom="margin">
+              <wp14:pctWidth>0</wp14:pctWidth>
+            </wp14:sizeRelH>
+            <wp14:sizeRelV relativeFrom="margin">
+              <wp14:pctHeight>0</wp14:pctHeight>
+            </wp14:sizeRelV>
+          </wp:anchor>
+        </w:drawing>
+      </w:r>
+    </w:p>
+    <w:p>
+      <w:pPr>
+        <w:pStyle w:val="waifutext"/>
+        <w:jc w:val="both"/>
+        <w:rPr>
+          <w:b/>
+          <w:bCs/>
+          <w:u w:val="single"/>
+        </w:rPr>
+      </w:pPr>
+      <w:r>
+        <w:rPr>
+          <w:b/>
+          <w:bCs/>
+          <w:u w:val="single"/>
+        </w:rPr>
+        <w:t>Configuración que proporciona un DHCP</w:t>
+      </w:r>
+    </w:p>
+    <w:p>
+      <w:pPr>
+        <w:pStyle w:val="waifutext"/>
+        <w:numPr>
+          <w:ilvl w:val="0"/>
+          <w:numId w:val="1"/>
+        </w:numPr>
+        <w:jc w:val="both"/>
+      </w:pPr>
+      <w:r>
+        <w:t>Dirección IP (siempre)</w:t>
+      </w:r>
+    </w:p>
+    <w:p>
+      <w:pPr>
+        <w:pStyle w:val="waifutext"/>
+        <w:numPr>
+          <w:ilvl w:val="0"/>
+          <w:numId w:val="1"/>
+        </w:numPr>
+        <w:jc w:val="both"/>
+      </w:pPr>
+      <w:r>
+        <w:t>Máscara de red (siempre)</w:t>
+      </w:r>
+    </w:p>
+    <w:p>
+      <w:pPr>
+        <w:pStyle w:val="waifutext"/>
+        <w:numPr>
+          <w:ilvl w:val="0"/>
+          <w:numId w:val="1"/>
+        </w:numPr>
+        <w:jc w:val="both"/>
+      </w:pPr>
+      <w:r>
+        <w:t>Dirección del DNS</w:t>
+      </w:r>
+    </w:p>
+    <w:p>
+      <w:pPr>
+        <w:pStyle w:val="waifutext"/>
+        <w:numPr>
+          <w:ilvl w:val="0"/>
+          <w:numId w:val="1"/>
+        </w:numPr>
+        <w:jc w:val="both"/>
+      </w:pPr>
+      <w:r>
+        <w:t>Nombre del DNS</w:t>
+      </w:r>
+    </w:p>
+    <w:p>
+      <w:pPr>
+        <w:pStyle w:val="waifutext"/>
+        <w:numPr>
+          <w:ilvl w:val="0"/>
+          <w:numId w:val="1"/>
+        </w:numPr>
+        <w:jc w:val="both"/>
+      </w:pPr>
+      <w:r>
+        <w:t>Gateway</w:t>
+      </w:r>
+      <w:r>
+        <w:t xml:space="preserve"> (dirección de la puerta de enlace)</w:t>
+      </w:r>
+    </w:p>
+    <w:p>
+      <w:pPr>
+        <w:pStyle w:val="waifutext"/>
+        <w:jc w:val="both"/>
+      </w:pPr>
+    </w:p>
+    <w:p>
+      <w:pPr>
+        <w:pStyle w:val="waifutext"/>
+        <w:jc w:val="both"/>
+        <w:rPr>
+          <w:b/>
+          <w:bCs/>
+          <w:u w:val="single"/>
+        </w:rPr>
+      </w:pPr>
+      <w:r>
+        <w:rPr>
+          <w:b/>
+          <w:bCs/>
+          <w:u w:val="single"/>
+        </w:rPr>
+        <w:t>Funcionamiento DHCP</w:t>
+      </w:r>
+    </w:p>
+    <w:p>
+      <w:pPr>
+        <w:pStyle w:val="waifutext"/>
+        <w:jc w:val="both"/>
+      </w:pPr>
+      <w:r>
+        <w:t>El servidor escucha por el puerto 67/UDP y el cliente por el 68/UDP</w:t>
+      </w:r>
+    </w:p>
+    <w:p>
+      <w:pPr>
+        <w:pStyle w:val="waifutext"/>
+        <w:numPr>
+          <w:ilvl w:val="0"/>
+          <w:numId w:val="3"/>
+        </w:numPr>
+        <w:jc w:val="both"/>
+      </w:pPr>
+      <w:r>
+        <w:t>El cliente envía un mensaje de difusión DHCP DISCOVER para descubrir si existe algún DHCP en la red.</w:t>
+      </w:r>
+    </w:p>
+    <w:p>
+      <w:pPr>
+        <w:pStyle w:val="waifutext"/>
+        <w:numPr>
+          <w:ilvl w:val="0"/>
+          <w:numId w:val="3"/>
+        </w:numPr>
+        <w:jc w:val="both"/>
+      </w:pPr>
+      <w:r>
+        <w:t>Los servidores DHCP que existen en la red envían al nodo un mensaje DHCP OFFER con la configuración de red</w:t>
+      </w:r>
+    </w:p>
+    <w:p>
+      <w:pPr>
+        <w:pStyle w:val="waifutext"/>
+        <w:numPr>
+          <w:ilvl w:val="0"/>
+          <w:numId w:val="3"/>
+        </w:numPr>
+        <w:jc w:val="both"/>
+      </w:pPr>
+      <w:r>
+        <w:t>El cliente envía un mensaje de difusión DHCP REQUEST con la oferta aceptada, rechazando las demás</w:t>
+      </w:r>
+    </w:p>
+    <w:p>
+      <w:pPr>
+        <w:pStyle w:val="waifutext"/>
+        <w:numPr>
+          <w:ilvl w:val="0"/>
+          <w:numId w:val="3"/>
+        </w:numPr>
+        <w:jc w:val="both"/>
+      </w:pPr>
+      <w:r>
+        <w:t>El servidor manda al nodo un mensaje DHCP ACKNOWLEDGE confirmando la petición y anotándola en sus registros.</w:t>
+      </w:r>
+    </w:p>
+    <w:p>
+      <w:pPr>
+        <w:pStyle w:val="waifutext"/>
+        <w:jc w:val="both"/>
+      </w:pPr>
+    </w:p>
+    <w:p>
+      <w:pPr>
+        <w:pStyle w:val="waifutext"/>
+        <w:jc w:val="both"/>
+        <w:rPr>
+          <w:b/>
+          <w:bCs/>
+          <w:u w:val="single"/>
+        </w:rPr>
+      </w:pPr>
+      <w:r>
+        <w:rPr>
+          <w:b/>
+          <w:bCs/>
+          <w:u w:val="single"/>
+        </w:rPr>
+        <w:t>Características de un DHCP</w:t>
+      </w:r>
+    </w:p>
+    <w:p>
+      <w:pPr>
+        <w:pStyle w:val="waifutext"/>
+        <w:numPr>
+          <w:ilvl w:val="0"/>
+          <w:numId w:val="1"/>
+        </w:numPr>
+        <w:jc w:val="both"/>
+      </w:pPr>
+      <w:r>
+        <w:t>Ámbito: el grupo de nodos que utilizan el servicio DHCP</w:t>
+      </w:r>
+    </w:p>
+    <w:p>
+      <w:pPr>
+        <w:pStyle w:val="waifutext"/>
+        <w:numPr>
+          <w:ilvl w:val="0"/>
+          <w:numId w:val="1"/>
+        </w:numPr>
+        <w:jc w:val="both"/>
+      </w:pPr>
+      <w:r>
+        <w:t>Rango Servidor DHCP: rango de direcciones que puede repartir</w:t>
+      </w:r>
+    </w:p>
+    <w:p>
+      <w:pPr>
+        <w:pStyle w:val="waifutext"/>
+        <w:numPr>
+          <w:ilvl w:val="0"/>
+          <w:numId w:val="1"/>
+        </w:numPr>
+        <w:jc w:val="both"/>
+      </w:pPr>
+      <w:r>
+        <w:t>Concesión: tiempo que asigna cada IP a los nodos</w:t>
+      </w:r>
+    </w:p>
+    <w:p>
+      <w:pPr>
+        <w:pStyle w:val="waifutext"/>
+        <w:numPr>
+          <w:ilvl w:val="0"/>
+          <w:numId w:val="1"/>
+        </w:numPr>
+        <w:jc w:val="both"/>
+      </w:pPr>
+      <w:r>
+        <w:t>Reserva de direcciones: reservar algunas IP para asignarlas estáticamente a MACs</w:t>
+      </w:r>
+    </w:p>
+    <w:p>
+      <w:pPr>
+        <w:pStyle w:val="waifutitle"/>
+      </w:pPr>
+      <w:r>
+        <w:lastRenderedPageBreak/>
+        <w:t>DNS</w:t>
+      </w:r>
+    </w:p>
+    <w:p>
+      <w:pPr>
+        <w:pStyle w:val="waifutext"/>
+        <w:jc w:val="both"/>
+      </w:pPr>
+      <w:r>
+        <w:t xml:space="preserve">El sistema de nombres de dominio (Domain Name System) es un sistema de </w:t>
+      </w:r>
+      <w:r>
+        <w:t>nomenclatura</w:t>
+      </w:r>
+      <w:r>
+        <w:t xml:space="preserve"> descentralizado y jerárquico que utilizan los equipos tanto de Internet como redes privadas</w:t>
+      </w:r>
+    </w:p>
+    <w:p>
+      <w:pPr>
+        <w:pStyle w:val="waifutext"/>
+        <w:jc w:val="both"/>
+      </w:pPr>
+      <w:r>
+        <w:t>Su principal función es traducir las direcciones IP a los nombres de los equipos conectados (nombres de dominio) y viceversa</w:t>
+      </w:r>
+    </w:p>
+    <w:p>
+      <w:pPr>
+        <w:pStyle w:val="waifutext"/>
+        <w:jc w:val="both"/>
+      </w:pPr>
+      <w:r>
+        <w:t>El servidor DNS utiliza una base de datos distribuida (está descentralizada) y jerárquica que almacena información acerca de los nombres de dominio. Existen tres componentes principales</w:t>
+      </w:r>
+    </w:p>
+    <w:p>
+      <w:pPr>
+        <w:pStyle w:val="waifutext"/>
+        <w:numPr>
+          <w:ilvl w:val="0"/>
+          <w:numId w:val="1"/>
+        </w:numPr>
+        <w:jc w:val="both"/>
+      </w:pPr>
+      <w:r>
+        <w:t>Clientes: tienen un programa DNS que realiza peticiones DNS con el fin de resolver nombres de dominio</w:t>
+      </w:r>
+    </w:p>
+    <w:p>
+      <w:pPr>
+        <w:pStyle w:val="waifutext"/>
+        <w:numPr>
+          <w:ilvl w:val="0"/>
+          <w:numId w:val="1"/>
+        </w:numPr>
+        <w:jc w:val="both"/>
+      </w:pPr>
+      <w:r>
+        <w:t>Servidores DNS: responden a las peticiones o reenvían la petición si no dispone de la dirección solicitada</w:t>
+      </w:r>
+    </w:p>
+    <w:p>
+      <w:pPr>
+        <w:pStyle w:val="waifutext"/>
+        <w:numPr>
+          <w:ilvl w:val="0"/>
+          <w:numId w:val="1"/>
+        </w:numPr>
+        <w:jc w:val="both"/>
+      </w:pPr>
+      <w:r>
+        <w:t>Zonas de autoridad: Parte de un dominio que se encarga de gestionar un DNS y del que es responsable</w:t>
+      </w:r>
+    </w:p>
+    <w:p>
+      <w:pPr>
+        <w:jc w:val="both"/>
+      </w:pPr>
+    </w:p>
+    <w:p>
+      <w:pPr>
+        <w:pStyle w:val="waifutitle"/>
+        <w:jc w:val="both"/>
+      </w:pPr>
+      <w:r>
+        <w:t>Composición de un nombre de dominio</w:t>
+      </w:r>
+    </w:p>
+    <w:p>
+      <w:pPr>
+        <w:pStyle w:val="waifutext"/>
+        <w:jc w:val="both"/>
+      </w:pPr>
+      <w:r>
+        <w:t>Un nombre de dominio consta de al menos 2 etiquetas separadas por puntos</w:t>
+      </w:r>
+    </w:p>
+    <w:p>
+      <w:pPr>
+        <w:pStyle w:val="waifutext"/>
+        <w:jc w:val="both"/>
+      </w:pPr>
+      <w:r>
+        <w:t>La etiqueta más a la derecha es el dominio de nivel superior</w:t>
+      </w:r>
+    </w:p>
+    <w:p>
+      <w:pPr>
+        <w:pStyle w:val="waifutext"/>
+        <w:jc w:val="both"/>
+      </w:pPr>
+      <w:r>
+        <w:t>Cada etiqueta a la derecha es un subdominio, pueden existir hasta 127 subdominios y cada etiqueta puede tener 63 caracteres, pero el dominio al complete no puede exceder 255 caracteres.</w:t>
+      </w:r>
+    </w:p>
+    <w:p>
+      <w:pPr>
+        <w:pStyle w:val="waifutext"/>
+        <w:jc w:val="both"/>
+      </w:pPr>
+      <w:r>
+        <w:t>La parte más a la izquierda del dominio hace referencia al hostname (nombre del equipo)</w:t>
+      </w:r>
+    </w:p>
+    <w:p>
+      <w:pPr>
+        <w:pStyle w:val="waifutext"/>
+        <w:jc w:val="both"/>
+      </w:pPr>
+    </w:p>
+    <w:p>
+      <w:pPr>
+        <w:pStyle w:val="waifutext"/>
+        <w:jc w:val="both"/>
+      </w:pPr>
+      <w:r>
+        <w:t>La URL incluye el protocolo y el FQDN (nombre de dominio completamente cualificado)</w:t>
+      </w:r>
+    </w:p>
+    <w:p>
+      <w:pPr>
+        <w:pStyle w:val="waifutext"/>
+        <w:jc w:val="both"/>
+      </w:pPr>
+      <w:r>
+        <w:t>Todos los dominios tienen un host por defecto</w:t>
+      </w:r>
+    </w:p>
+    <w:p>
+      <w:pPr>
+        <w:pStyle w:val="waifutext"/>
+        <w:jc w:val="both"/>
+        <w:rPr>
+          <w:rFonts w:asciiTheme="minorHAnsi" w:hAnsiTheme="minorHAnsi" w:cstheme="minorBidi"/>
+          <w:sz w:val="22"/>
+          <w:szCs w:val="22"/>
+        </w:rPr>
+      </w:pPr>
+      <w:r>
+        <w:t>El dominio raíz (.) es el padre de todos los dominios</w:t>
+      </w:r>
+      <w:r>
+        <w:br w:type="page"/>
+      </w:r>
+    </w:p>
+    <w:p>
+      <w:pPr>
         <w:pStyle w:val="waifutext"/>
         <w:jc w:val="both"/>
       </w:pPr>
@@ -1459,7 +1895,7 @@
       </w:r>
     </w:p>
     <w:sectPr>
-      <w:footerReference w:type="default" r:id="rId8"/>
+      <w:footerReference w:type="default" r:id="rId9"/>
       <w:pgSz w:w="11906" w:h="16838"/>
       <w:pgMar w:top="720" w:right="720" w:bottom="720" w:left="720" w:header="708" w:footer="708" w:gutter="0"/>
       <w:cols w:space="708"/>
@@ -1649,7 +2085,7 @@
         <v:path o:extrusionok="f" gradientshapeok="t" o:connecttype="rect"/>
         <o:lock v:ext="edit" aspectratio="t"/>
       </v:shapetype>
-      <v:shape id="_x0000_i1054" type="#_x0000_t75" style="width:11.25pt;height:11.25pt" o:bullet="t">
+      <v:shape id="_x0000_i1082" type="#_x0000_t75" style="width:11.25pt;height:11.25pt" o:bullet="t">
         <v:imagedata r:id="rId1" o:title="msoCC62"/>
       </v:shape>
     </w:pict>
@@ -1767,6 +2203,95 @@
     </w:lvl>
   </w:abstractNum>
   <w:abstractNum w:abstractNumId="1" w15:restartNumberingAfterBreak="0">
+    <w:nsid w:val="45D36F23"/>
+    <w:multiLevelType w:val="hybridMultilevel"/>
+    <w:tmpl w:val="BDAE3FAA"/>
+    <w:lvl w:ilvl="0" w:tplc="0C0A000F">
+      <w:start w:val="1"/>
+      <w:numFmt w:val="decimal"/>
+      <w:lvlText w:val="%1."/>
+      <w:lvlJc w:val="left"/>
+      <w:pPr>
+        <w:ind w:left="720" w:hanging="360"/>
+      </w:pPr>
+      <w:rPr>
+        <w:rFonts w:hint="default"/>
+      </w:rPr>
+    </w:lvl>
+    <w:lvl w:ilvl="1" w:tplc="0C0A0019" w:tentative="1">
+      <w:start w:val="1"/>
+      <w:numFmt w:val="lowerLetter"/>
+      <w:lvlText w:val="%2."/>
+      <w:lvlJc w:val="left"/>
+      <w:pPr>
+        <w:ind w:left="1440" w:hanging="360"/>
+      </w:pPr>
+    </w:lvl>
+    <w:lvl w:ilvl="2" w:tplc="0C0A001B" w:tentative="1">
+      <w:start w:val="1"/>
+      <w:numFmt w:val="lowerRoman"/>
+      <w:lvlText w:val="%3."/>
+      <w:lvlJc w:val="right"/>
+      <w:pPr>
+        <w:ind w:left="2160" w:hanging="180"/>
+      </w:pPr>
+    </w:lvl>
+    <w:lvl w:ilvl="3" w:tplc="0C0A000F" w:tentative="1">
+      <w:start w:val="1"/>
+      <w:numFmt w:val="decimal"/>
+      <w:lvlText w:val="%4."/>
+      <w:lvlJc w:val="left"/>
+      <w:pPr>
+        <w:ind w:left="2880" w:hanging="360"/>
+      </w:pPr>
+    </w:lvl>
+    <w:lvl w:ilvl="4" w:tplc="0C0A0019" w:tentative="1">
+      <w:start w:val="1"/>
+      <w:numFmt w:val="lowerLetter"/>
+      <w:lvlText w:val="%5."/>
+      <w:lvlJc w:val="left"/>
+      <w:pPr>
+        <w:ind w:left="3600" w:hanging="360"/>
+      </w:pPr>
+    </w:lvl>
+    <w:lvl w:ilvl="5" w:tplc="0C0A001B" w:tentative="1">
+      <w:start w:val="1"/>
+      <w:numFmt w:val="lowerRoman"/>
+      <w:lvlText w:val="%6."/>
+      <w:lvlJc w:val="right"/>
+      <w:pPr>
+        <w:ind w:left="4320" w:hanging="180"/>
+      </w:pPr>
+    </w:lvl>
+    <w:lvl w:ilvl="6" w:tplc="0C0A000F" w:tentative="1">
+      <w:start w:val="1"/>
+      <w:numFmt w:val="decimal"/>
+      <w:lvlText w:val="%7."/>
+      <w:lvlJc w:val="left"/>
+      <w:pPr>
+        <w:ind w:left="5040" w:hanging="360"/>
+      </w:pPr>
+    </w:lvl>
+    <w:lvl w:ilvl="7" w:tplc="0C0A0019" w:tentative="1">
+      <w:start w:val="1"/>
+      <w:numFmt w:val="lowerLetter"/>
+      <w:lvlText w:val="%8."/>
+      <w:lvlJc w:val="left"/>
+      <w:pPr>
+        <w:ind w:left="5760" w:hanging="360"/>
+      </w:pPr>
+    </w:lvl>
+    <w:lvl w:ilvl="8" w:tplc="0C0A001B" w:tentative="1">
+      <w:start w:val="1"/>
+      <w:numFmt w:val="lowerRoman"/>
+      <w:lvlText w:val="%9."/>
+      <w:lvlJc w:val="right"/>
+      <w:pPr>
+        <w:ind w:left="6480" w:hanging="180"/>
+      </w:pPr>
+    </w:lvl>
+  </w:abstractNum>
+  <w:abstractNum w:abstractNumId="2" w15:restartNumberingAfterBreak="0">
     <w:nsid w:val="47A12360"/>
     <w:multiLevelType w:val="hybridMultilevel"/>
     <w:tmpl w:val="992CD8FC"/>
@@ -1884,6 +2409,9 @@
     <w:abstractNumId w:val="0"/>
   </w:num>
   <w:num w:numId="2">
+    <w:abstractNumId w:val="2"/>
+  </w:num>
+  <w:num w:numId="3">
     <w:abstractNumId w:val="1"/>
   </w:num>
 </w:numbering>

--- a/SIST/Redes/RedesT4.docx
+++ b/SIST/Redes/RedesT4.docx
@@ -133,6 +133,7 @@
           <w:bCs/>
         </w:rPr>
       </w:pPr>
+      <w:proofErr w:type="spellStart"/>
       <w:r>
         <w:rPr>
           <w:b/>
@@ -140,6 +141,7 @@
         </w:rPr>
         <w:t>Desencapsulamiento</w:t>
       </w:r>
+      <w:proofErr w:type="spellEnd"/>
     </w:p>
     <w:p>
       <w:pPr>
@@ -182,7 +184,39 @@
         <w:jc w:val="both"/>
       </w:pPr>
       <w:r>
-        <w:t>A través del cmd tracert (Win) / traceroute (Linux) se puede saber la ruta que sigue un paquete hasta llegar a su destino</w:t>
+        <w:t xml:space="preserve">A través del </w:t>
+      </w:r>
+      <w:proofErr w:type="spellStart"/>
+      <w:r>
+        <w:t>cmd</w:t>
+      </w:r>
+      <w:proofErr w:type="spellEnd"/>
+      <w:r>
+        <w:t xml:space="preserve"> </w:t>
+      </w:r>
+      <w:proofErr w:type="spellStart"/>
+      <w:r>
+        <w:t>tracert</w:t>
+      </w:r>
+      <w:proofErr w:type="spellEnd"/>
+      <w:r>
+        <w:t xml:space="preserve"> (</w:t>
+      </w:r>
+      <w:proofErr w:type="spellStart"/>
+      <w:r>
+        <w:t>Win</w:t>
+      </w:r>
+      <w:proofErr w:type="spellEnd"/>
+      <w:r>
+        <w:t xml:space="preserve">) / </w:t>
+      </w:r>
+      <w:proofErr w:type="spellStart"/>
+      <w:r>
+        <w:t>traceroute</w:t>
+      </w:r>
+      <w:proofErr w:type="spellEnd"/>
+      <w:r>
+        <w:t xml:space="preserve"> (Linux) se puede saber la ruta que sigue un paquete hasta llegar a su destino</w:t>
       </w:r>
     </w:p>
     <w:p>
@@ -460,7 +494,15 @@
         <w:t xml:space="preserve">El rango </w:t>
       </w:r>
       <w:r>
-        <w:t xml:space="preserve">de IPs es de 0 – 127 </w:t>
+        <w:t xml:space="preserve">de </w:t>
+      </w:r>
+      <w:proofErr w:type="spellStart"/>
+      <w:r>
+        <w:t>IPs</w:t>
+      </w:r>
+      <w:proofErr w:type="spellEnd"/>
+      <w:r>
+        <w:t xml:space="preserve"> es de 0 – 127 </w:t>
       </w:r>
     </w:p>
     <w:p>
@@ -534,7 +576,15 @@
         <w:jc w:val="both"/>
       </w:pPr>
       <w:r>
-        <w:t xml:space="preserve">El rango de IPs es de 128 – 191 </w:t>
+        <w:t xml:space="preserve">El rango de </w:t>
+      </w:r>
+      <w:proofErr w:type="spellStart"/>
+      <w:r>
+        <w:t>IPs</w:t>
+      </w:r>
+      <w:proofErr w:type="spellEnd"/>
+      <w:r>
+        <w:t xml:space="preserve"> es de 128 – 191 </w:t>
       </w:r>
     </w:p>
     <w:p>
@@ -608,7 +658,15 @@
         <w:jc w:val="both"/>
       </w:pPr>
       <w:r>
-        <w:t xml:space="preserve">El rango de IPs es de 192 – 223 </w:t>
+        <w:t xml:space="preserve">El rango de </w:t>
+      </w:r>
+      <w:proofErr w:type="spellStart"/>
+      <w:r>
+        <w:t>IPs</w:t>
+      </w:r>
+      <w:proofErr w:type="spellEnd"/>
+      <w:r>
+        <w:t xml:space="preserve"> es de 192 – 223 </w:t>
       </w:r>
     </w:p>
     <w:p>
@@ -736,7 +794,23 @@
           <w:b/>
           <w:bCs/>
         </w:rPr>
-        <w:t>Rango de IPs reservadas</w:t>
+        <w:t xml:space="preserve">Rango de </w:t>
+      </w:r>
+      <w:proofErr w:type="spellStart"/>
+      <w:r>
+        <w:rPr>
+          <w:b/>
+          <w:bCs/>
+        </w:rPr>
+        <w:t>IPs</w:t>
+      </w:r>
+      <w:proofErr w:type="spellEnd"/>
+      <w:r>
+        <w:rPr>
+          <w:b/>
+          <w:bCs/>
+        </w:rPr>
+        <w:t xml:space="preserve"> reservadas</w:t>
       </w:r>
     </w:p>
     <w:p>
@@ -889,10 +963,23 @@
         <w:t>es</w:t>
       </w:r>
       <w:r>
-        <w:t xml:space="preserve"> de IPs</w:t>
-      </w:r>
-      <w:r>
-        <w:t>, los RIR (Regional Internet Registry)</w:t>
+        <w:t xml:space="preserve"> de </w:t>
+      </w:r>
+      <w:proofErr w:type="spellStart"/>
+      <w:r>
+        <w:t>IPs</w:t>
+      </w:r>
+      <w:proofErr w:type="spellEnd"/>
+      <w:r>
+        <w:t xml:space="preserve">, los RIR (Regional Internet </w:t>
+      </w:r>
+      <w:proofErr w:type="spellStart"/>
+      <w:r>
+        <w:t>Registry</w:t>
+      </w:r>
+      <w:proofErr w:type="spellEnd"/>
+      <w:r>
+        <w:t>)</w:t>
       </w:r>
     </w:p>
     <w:p>
@@ -971,7 +1058,15 @@
         <w:jc w:val="both"/>
       </w:pPr>
       <w:r>
-        <w:t>Los routers permiten aislar las redes privadas de Internet</w:t>
+        <w:t xml:space="preserve">Los </w:t>
+      </w:r>
+      <w:proofErr w:type="spellStart"/>
+      <w:r>
+        <w:t>routers</w:t>
+      </w:r>
+      <w:proofErr w:type="spellEnd"/>
+      <w:r>
+        <w:t xml:space="preserve"> permiten aislar las redes privadas de Internet</w:t>
       </w:r>
       <w:r>
         <w:t>, lo que proporciona seguridad a los dispositivos ya que ningún nodo con IP pública puede conectarse directamente con un nodo con IP privada.</w:t>
@@ -983,7 +1078,15 @@
         <w:jc w:val="both"/>
       </w:pPr>
       <w:r>
-        <w:t>Ya que las redes privadas no pueden ser vistas desde Internet, pueden existir un número ilimitado de estas, haciendo que el número total necesario de IPs sea menor.</w:t>
+        <w:t xml:space="preserve">Ya que las redes privadas no pueden ser vistas desde Internet, pueden existir un número ilimitado de estas, haciendo que el número total necesario de </w:t>
+      </w:r>
+      <w:proofErr w:type="spellStart"/>
+      <w:r>
+        <w:t>IPs</w:t>
+      </w:r>
+      <w:proofErr w:type="spellEnd"/>
+      <w:r>
+        <w:t xml:space="preserve"> sea menor.</w:t>
       </w:r>
     </w:p>
     <w:p>
@@ -1195,30 +1298,79 @@
         <w:jc w:val="both"/>
       </w:pPr>
       <w:r>
-        <w:t>Muestra el tamaño del paquete, el tiempo de respuesta y el Time To Live (TTL) que indica los saltos máximos que puede realizar un paquete</w:t>
-      </w:r>
-    </w:p>
-    <w:p>
-      <w:pPr>
-        <w:pStyle w:val="waifutext"/>
-        <w:jc w:val="both"/>
-      </w:pPr>
-    </w:p>
-    <w:p>
-      <w:pPr>
-        <w:pStyle w:val="waifutext"/>
-        <w:jc w:val="both"/>
-        <w:rPr>
-          <w:b/>
-          <w:bCs/>
-        </w:rPr>
-      </w:pPr>
-      <w:r>
-        <w:rPr>
-          <w:b/>
-          <w:bCs/>
-        </w:rPr>
-        <w:t>tracert (Win) / traceroute (Linux)</w:t>
+        <w:t xml:space="preserve">Muestra el tamaño del paquete, el tiempo de respuesta y el Time </w:t>
+      </w:r>
+      <w:proofErr w:type="spellStart"/>
+      <w:r>
+        <w:t>To</w:t>
+      </w:r>
+      <w:proofErr w:type="spellEnd"/>
+      <w:r>
+        <w:t xml:space="preserve"> Live (TTL) que indica los saltos máximos que puede realizar un paquete</w:t>
+      </w:r>
+    </w:p>
+    <w:p>
+      <w:pPr>
+        <w:pStyle w:val="waifutext"/>
+        <w:jc w:val="both"/>
+      </w:pPr>
+    </w:p>
+    <w:p>
+      <w:pPr>
+        <w:pStyle w:val="waifutext"/>
+        <w:jc w:val="both"/>
+        <w:rPr>
+          <w:b/>
+          <w:bCs/>
+        </w:rPr>
+      </w:pPr>
+      <w:proofErr w:type="spellStart"/>
+      <w:r>
+        <w:rPr>
+          <w:b/>
+          <w:bCs/>
+        </w:rPr>
+        <w:t>tracert</w:t>
+      </w:r>
+      <w:proofErr w:type="spellEnd"/>
+      <w:r>
+        <w:rPr>
+          <w:b/>
+          <w:bCs/>
+        </w:rPr>
+        <w:t xml:space="preserve"> (</w:t>
+      </w:r>
+      <w:proofErr w:type="spellStart"/>
+      <w:r>
+        <w:rPr>
+          <w:b/>
+          <w:bCs/>
+        </w:rPr>
+        <w:t>Win</w:t>
+      </w:r>
+      <w:proofErr w:type="spellEnd"/>
+      <w:r>
+        <w:rPr>
+          <w:b/>
+          <w:bCs/>
+        </w:rPr>
+        <w:t xml:space="preserve">) / </w:t>
+      </w:r>
+      <w:proofErr w:type="spellStart"/>
+      <w:r>
+        <w:rPr>
+          <w:b/>
+          <w:bCs/>
+        </w:rPr>
+        <w:t>traceroute</w:t>
+      </w:r>
+      <w:proofErr w:type="spellEnd"/>
+      <w:r>
+        <w:rPr>
+          <w:b/>
+          <w:bCs/>
+        </w:rPr>
+        <w:t xml:space="preserve"> (Linux)</w:t>
       </w:r>
     </w:p>
     <w:p>
@@ -1264,11 +1416,32 @@
         <w:jc w:val="both"/>
       </w:pPr>
       <w:r>
-        <w:t>El protocolo de configuración dinámica del host (Dynamic Host Configuration Protocol) es un protocolo de la capa de aplicación de tipo cliente/servidor mediante el cual un servidor DHCP asigna dinámicamente la configuración de red a los nodos.</w:t>
-      </w:r>
-      <w:r>
-        <w:t xml:space="preserve"> Surgió en 1993 y a día de hoy es común encontrarlo integrado en los routers</w:t>
-      </w:r>
+        <w:t xml:space="preserve">El protocolo de configuración dinámica del host (Dynamic Host </w:t>
+      </w:r>
+      <w:proofErr w:type="spellStart"/>
+      <w:r>
+        <w:t>Configuration</w:t>
+      </w:r>
+      <w:proofErr w:type="spellEnd"/>
+      <w:r>
+        <w:t xml:space="preserve"> </w:t>
+      </w:r>
+      <w:proofErr w:type="spellStart"/>
+      <w:r>
+        <w:t>Protocol</w:t>
+      </w:r>
+      <w:proofErr w:type="spellEnd"/>
+      <w:r>
+        <w:t>) es un protocolo de la capa de aplicación de tipo cliente/servidor mediante el cual un servidor DHCP asigna dinámicamente la configuración de red a los nodos.</w:t>
+      </w:r>
+      <w:r>
+        <w:t xml:space="preserve"> Surgió en 1993 y a día de hoy es común encontrarlo integrado en los </w:t>
+      </w:r>
+      <w:proofErr w:type="spellStart"/>
+      <w:r>
+        <w:t>routers</w:t>
+      </w:r>
+      <w:proofErr w:type="spellEnd"/>
     </w:p>
     <w:p>
       <w:pPr>
@@ -1655,8 +1828,13 @@
         <w:jc w:val="both"/>
       </w:pPr>
       <w:r>
-        <w:t>Reserva de direcciones: reservar algunas IP para asignarlas estáticamente a MACs</w:t>
-      </w:r>
+        <w:t xml:space="preserve">Reserva de direcciones: reservar algunas IP para asignarlas estáticamente a </w:t>
+      </w:r>
+      <w:proofErr w:type="spellStart"/>
+      <w:r>
+        <w:t>MACs</w:t>
+      </w:r>
+      <w:proofErr w:type="spellEnd"/>
     </w:p>
     <w:p>
       <w:pPr>
@@ -1673,7 +1851,31 @@
         <w:jc w:val="both"/>
       </w:pPr>
       <w:r>
-        <w:t xml:space="preserve">El sistema de nombres de dominio (Domain Name System) es un sistema de </w:t>
+        <w:t>El sistema de nombres de dominio (</w:t>
+      </w:r>
+      <w:proofErr w:type="spellStart"/>
+      <w:r>
+        <w:t>Domain</w:t>
+      </w:r>
+      <w:proofErr w:type="spellEnd"/>
+      <w:r>
+        <w:t xml:space="preserve"> </w:t>
+      </w:r>
+      <w:proofErr w:type="spellStart"/>
+      <w:r>
+        <w:t>Name</w:t>
+      </w:r>
+      <w:proofErr w:type="spellEnd"/>
+      <w:r>
+        <w:t xml:space="preserve"> </w:t>
+      </w:r>
+      <w:proofErr w:type="spellStart"/>
+      <w:r>
+        <w:t>System</w:t>
+      </w:r>
+      <w:proofErr w:type="spellEnd"/>
+      <w:r>
+        <w:t xml:space="preserve">) es un sistema de </w:t>
       </w:r>
       <w:r>
         <w:t>nomenclatura</w:t>
@@ -1786,7 +1988,15 @@
         <w:jc w:val="both"/>
       </w:pPr>
       <w:r>
-        <w:t>La parte más a la izquierda del dominio hace referencia al hostname (nombre del equipo)</w:t>
+        <w:t xml:space="preserve">La parte más a la izquierda del dominio hace referencia al </w:t>
+      </w:r>
+      <w:proofErr w:type="spellStart"/>
+      <w:r>
+        <w:t>hostname</w:t>
+      </w:r>
+      <w:proofErr w:type="spellEnd"/>
+      <w:r>
+        <w:t xml:space="preserve"> (nombre del equipo)</w:t>
       </w:r>
     </w:p>
     <w:p>
@@ -1817,15 +2027,343 @@
       <w:pPr>
         <w:pStyle w:val="waifutext"/>
         <w:jc w:val="both"/>
-        <w:rPr>
-          <w:rFonts w:asciiTheme="minorHAnsi" w:hAnsiTheme="minorHAnsi" w:cstheme="minorBidi"/>
-          <w:sz w:val="22"/>
-          <w:szCs w:val="22"/>
-        </w:rPr>
       </w:pPr>
       <w:r>
         <w:t>El dominio raíz (.) es el padre de todos los dominios</w:t>
       </w:r>
+    </w:p>
+    <w:p>
+      <w:pPr>
+        <w:pStyle w:val="waifutext"/>
+        <w:jc w:val="both"/>
+      </w:pPr>
+    </w:p>
+    <w:p>
+      <w:pPr>
+        <w:rPr>
+          <w:rFonts w:ascii="Arial" w:hAnsi="Arial" w:cs="Arial"/>
+          <w:sz w:val="24"/>
+          <w:szCs w:val="24"/>
+        </w:rPr>
+      </w:pPr>
+      <w:r>
+        <w:br w:type="page"/>
+      </w:r>
+    </w:p>
+    <w:p>
+      <w:pPr>
+        <w:pStyle w:val="waifutitle"/>
+      </w:pPr>
+      <w:r>
+        <w:lastRenderedPageBreak/>
+        <w:t>IPv6</w:t>
+      </w:r>
+    </w:p>
+    <w:p>
+      <w:pPr>
+        <w:pStyle w:val="waifutext"/>
+        <w:jc w:val="both"/>
+      </w:pPr>
+      <w:r>
+        <w:t xml:space="preserve">Versión actualizada del protocolo IPv4, diseñado para resolver el problema de agotamiento de </w:t>
+      </w:r>
+      <w:proofErr w:type="spellStart"/>
+      <w:r>
+        <w:t>IPs</w:t>
+      </w:r>
+      <w:proofErr w:type="spellEnd"/>
+      <w:r>
+        <w:t>.</w:t>
+      </w:r>
+      <w:r>
+        <w:t xml:space="preserve"> Las direcciones IPv6 están compuestas por 128 bits, se representan habitualmente como 8 grupos de 4 dígitos hexadecimales cada uno. Es posible comprimir los grupos de 0 con </w:t>
+      </w:r>
+      <w:proofErr w:type="gramStart"/>
+      <w:r>
+        <w:t>“::</w:t>
+      </w:r>
+      <w:proofErr w:type="gramEnd"/>
+      <w:r>
+        <w:t>”. Al final de la dirección se puede añadir cuantos dígitos pertenecen a la dirección de red (máscara de red).</w:t>
+      </w:r>
+    </w:p>
+    <w:p>
+      <w:pPr>
+        <w:pStyle w:val="waifutext"/>
+        <w:jc w:val="both"/>
+        <w:rPr>
+          <w:b/>
+          <w:bCs/>
+        </w:rPr>
+      </w:pPr>
+      <w:r>
+        <w:rPr>
+          <w:b/>
+          <w:bCs/>
+        </w:rPr>
+        <w:t>Ventajas</w:t>
+      </w:r>
+    </w:p>
+    <w:p>
+      <w:pPr>
+        <w:pStyle w:val="waifutext"/>
+        <w:numPr>
+          <w:ilvl w:val="0"/>
+          <w:numId w:val="1"/>
+        </w:numPr>
+        <w:jc w:val="both"/>
+      </w:pPr>
+      <w:r>
+        <w:t xml:space="preserve">Gran número de </w:t>
+      </w:r>
+      <w:proofErr w:type="spellStart"/>
+      <w:r>
+        <w:t>IPs</w:t>
+      </w:r>
+      <w:proofErr w:type="spellEnd"/>
+      <w:r>
+        <w:t xml:space="preserve"> disponibles. Su objetivo es que cada nodo tenga una dirección IP única</w:t>
+      </w:r>
+    </w:p>
+    <w:p>
+      <w:pPr>
+        <w:pStyle w:val="waifutext"/>
+        <w:numPr>
+          <w:ilvl w:val="0"/>
+          <w:numId w:val="1"/>
+        </w:numPr>
+        <w:jc w:val="both"/>
+      </w:pPr>
+      <w:r>
+        <w:t>Niveles de seguridad: incluye cifrado y verificación de la información</w:t>
+      </w:r>
+    </w:p>
+    <w:p>
+      <w:pPr>
+        <w:pStyle w:val="waifutext"/>
+        <w:numPr>
+          <w:ilvl w:val="0"/>
+          <w:numId w:val="1"/>
+        </w:numPr>
+        <w:jc w:val="both"/>
+      </w:pPr>
+      <w:proofErr w:type="spellStart"/>
+      <w:r>
+        <w:t>Jumbogramas</w:t>
+      </w:r>
+      <w:proofErr w:type="spellEnd"/>
+      <w:r>
+        <w:t>: paquetes de mayor tamaño</w:t>
+      </w:r>
+    </w:p>
+    <w:p>
+      <w:pPr>
+        <w:pStyle w:val="waifutext"/>
+        <w:numPr>
+          <w:ilvl w:val="0"/>
+          <w:numId w:val="1"/>
+        </w:numPr>
+        <w:jc w:val="both"/>
+      </w:pPr>
+      <w:r>
+        <w:t xml:space="preserve">Plug and </w:t>
+      </w:r>
+      <w:proofErr w:type="spellStart"/>
+      <w:r>
+        <w:t>play</w:t>
+      </w:r>
+      <w:proofErr w:type="spellEnd"/>
+      <w:r>
+        <w:t>: cada nodo puede generar su propia IP de manera automática</w:t>
+      </w:r>
+    </w:p>
+    <w:p>
+      <w:pPr>
+        <w:pStyle w:val="waifutext"/>
+        <w:numPr>
+          <w:ilvl w:val="0"/>
+          <w:numId w:val="1"/>
+        </w:numPr>
+        <w:jc w:val="both"/>
+      </w:pPr>
+      <w:proofErr w:type="spellStart"/>
+      <w:r>
+        <w:t>Disenado</w:t>
+      </w:r>
+      <w:proofErr w:type="spellEnd"/>
+      <w:r>
+        <w:t xml:space="preserve"> con la intención de ser escalable (mejoras en el futuro)</w:t>
+      </w:r>
+    </w:p>
+    <w:p>
+      <w:pPr>
+        <w:pStyle w:val="waifutext"/>
+        <w:numPr>
+          <w:ilvl w:val="0"/>
+          <w:numId w:val="1"/>
+        </w:numPr>
+        <w:jc w:val="both"/>
+      </w:pPr>
+      <w:r>
+        <w:t>No es necesario utilizar el protocolo NAT</w:t>
+      </w:r>
+    </w:p>
+    <w:p>
+      <w:pPr>
+        <w:pStyle w:val="waifutext"/>
+        <w:jc w:val="both"/>
+      </w:pPr>
+    </w:p>
+    <w:p>
+      <w:pPr>
+        <w:pStyle w:val="waifutext"/>
+        <w:jc w:val="both"/>
+        <w:rPr>
+          <w:b/>
+          <w:bCs/>
+        </w:rPr>
+      </w:pPr>
+      <w:r>
+        <w:rPr>
+          <w:b/>
+          <w:bCs/>
+        </w:rPr>
+        <w:t>Desventajas</w:t>
+      </w:r>
+    </w:p>
+    <w:p>
+      <w:pPr>
+        <w:pStyle w:val="waifutext"/>
+        <w:numPr>
+          <w:ilvl w:val="0"/>
+          <w:numId w:val="1"/>
+        </w:numPr>
+        <w:jc w:val="both"/>
+      </w:pPr>
+      <w:r>
+        <w:t>Es necesario la traducción constante de IPv6 a IPv4 ya que gran parte de las redes siguen funcionando con IPv4</w:t>
+      </w:r>
+    </w:p>
+    <w:p>
+      <w:pPr>
+        <w:pStyle w:val="waifutext"/>
+        <w:numPr>
+          <w:ilvl w:val="0"/>
+          <w:numId w:val="1"/>
+        </w:numPr>
+        <w:jc w:val="both"/>
+      </w:pPr>
+      <w:r>
+        <w:t>Las direcciones IPv6 son más difíciles de recordar</w:t>
+      </w:r>
+    </w:p>
+    <w:p>
+      <w:pPr>
+        <w:pStyle w:val="waifutext"/>
+        <w:jc w:val="both"/>
+      </w:pPr>
+    </w:p>
+    <w:p>
+      <w:pPr>
+        <w:pStyle w:val="waifutext"/>
+        <w:jc w:val="both"/>
+        <w:rPr>
+          <w:b/>
+          <w:bCs/>
+        </w:rPr>
+      </w:pPr>
+      <w:r>
+        <w:rPr>
+          <w:b/>
+          <w:bCs/>
+        </w:rPr>
+        <w:t>Direcciones especiales</w:t>
+      </w:r>
+    </w:p>
+    <w:p>
+      <w:pPr>
+        <w:pStyle w:val="waifutext"/>
+        <w:numPr>
+          <w:ilvl w:val="0"/>
+          <w:numId w:val="1"/>
+        </w:numPr>
+        <w:jc w:val="both"/>
+      </w:pPr>
+      <w:proofErr w:type="gramStart"/>
+      <w:r>
+        <w:t>::/</w:t>
+      </w:r>
+      <w:proofErr w:type="gramEnd"/>
+      <w:r>
+        <w:t>128 →</w:t>
+      </w:r>
+      <w:r>
+        <w:t xml:space="preserve"> </w:t>
+      </w:r>
+      <w:r>
+        <w:t>Dirección nula que tiene un dispositivo cuando no tiene IP</w:t>
+      </w:r>
+    </w:p>
+    <w:p>
+      <w:pPr>
+        <w:pStyle w:val="waifutext"/>
+        <w:numPr>
+          <w:ilvl w:val="0"/>
+          <w:numId w:val="1"/>
+        </w:numPr>
+        <w:jc w:val="both"/>
+      </w:pPr>
+      <w:proofErr w:type="gramStart"/>
+      <w:r>
+        <w:t>::</w:t>
+      </w:r>
+      <w:proofErr w:type="gramEnd"/>
+      <w:r>
+        <w:t xml:space="preserve">1/128 → Dirección </w:t>
+      </w:r>
+      <w:proofErr w:type="spellStart"/>
+      <w:r>
+        <w:t>loopback</w:t>
+      </w:r>
+      <w:proofErr w:type="spellEnd"/>
+      <w:r>
+        <w:t xml:space="preserve"> / localhost. Para que un equipo se pueda referir a si mismo</w:t>
+      </w:r>
+    </w:p>
+    <w:p>
+      <w:pPr>
+        <w:pStyle w:val="waifutext"/>
+        <w:numPr>
+          <w:ilvl w:val="0"/>
+          <w:numId w:val="1"/>
+        </w:numPr>
+        <w:jc w:val="both"/>
+      </w:pPr>
+      <w:r>
+        <w:t>ff</w:t>
+      </w:r>
+      <w:proofErr w:type="gramStart"/>
+      <w:r>
+        <w:t>00::/</w:t>
+      </w:r>
+      <w:proofErr w:type="gramEnd"/>
+      <w:r>
+        <w:t xml:space="preserve">8 → Dirección </w:t>
+      </w:r>
+      <w:proofErr w:type="spellStart"/>
+      <w:r>
+        <w:t>multicat</w:t>
+      </w:r>
+      <w:proofErr w:type="spellEnd"/>
+      <w:r>
+        <w:t xml:space="preserve"> / broadcast. Para enviar un mensaje a todos los nodos </w:t>
+      </w:r>
+    </w:p>
+    <w:p>
+      <w:pPr>
+        <w:pStyle w:val="waifutext"/>
+        <w:jc w:val="both"/>
+      </w:pPr>
       <w:r>
         <w:br w:type="page"/>
       </w:r>
@@ -2085,7 +2623,7 @@
         <v:path o:extrusionok="f" gradientshapeok="t" o:connecttype="rect"/>
         <o:lock v:ext="edit" aspectratio="t"/>
       </v:shapetype>
-      <v:shape id="_x0000_i1082" type="#_x0000_t75" style="width:11.25pt;height:11.25pt" o:bullet="t">
+      <v:shape id="_x0000_i1047" type="#_x0000_t75" style="width:11.25pt;height:11.25pt" o:bullet="t">
         <v:imagedata r:id="rId1" o:title="msoCC62"/>
       </v:shape>
     </w:pict>

--- a/SIST/Redes/RedesT4.docx
+++ b/SIST/Redes/RedesT4.docx
@@ -2076,15 +2076,7 @@
         <w:t>.</w:t>
       </w:r>
       <w:r>
-        <w:t xml:space="preserve"> Las direcciones IPv6 están compuestas por 128 bits, se representan habitualmente como 8 grupos de 4 dígitos hexadecimales cada uno. Es posible comprimir los grupos de 0 con </w:t>
-      </w:r>
-      <w:proofErr w:type="gramStart"/>
-      <w:r>
-        <w:t>“::</w:t>
-      </w:r>
-      <w:proofErr w:type="gramEnd"/>
-      <w:r>
-        <w:t>”. Al final de la dirección se puede añadir cuantos dígitos pertenecen a la dirección de red (máscara de red).</w:t>
+        <w:t xml:space="preserve"> Las direcciones IPv6 están compuestas por 128 bits, se representan habitualmente como 8 grupos de 4 dígitos hexadecimales cada uno. Es posible comprimir los grupos de 0 con “::”. Al final de la dirección se puede añadir cuantos dígitos pertenecen a la dirección de red (máscara de red).</w:t>
       </w:r>
     </w:p>
     <w:p>
@@ -2186,147 +2178,135 @@
         </w:numPr>
         <w:jc w:val="both"/>
       </w:pPr>
+      <w:r>
+        <w:t>Diseñado</w:t>
+      </w:r>
+      <w:r>
+        <w:t xml:space="preserve"> con la intención de ser escalable (mejoras en el futuro)</w:t>
+      </w:r>
+    </w:p>
+    <w:p>
+      <w:pPr>
+        <w:pStyle w:val="waifutext"/>
+        <w:numPr>
+          <w:ilvl w:val="0"/>
+          <w:numId w:val="1"/>
+        </w:numPr>
+        <w:jc w:val="both"/>
+      </w:pPr>
+      <w:r>
+        <w:t>No es necesario utilizar el protocolo NAT</w:t>
+      </w:r>
+    </w:p>
+    <w:p>
+      <w:pPr>
+        <w:pStyle w:val="waifutext"/>
+        <w:jc w:val="both"/>
+      </w:pPr>
+    </w:p>
+    <w:p>
+      <w:pPr>
+        <w:pStyle w:val="waifutext"/>
+        <w:jc w:val="both"/>
+        <w:rPr>
+          <w:b/>
+          <w:bCs/>
+        </w:rPr>
+      </w:pPr>
+      <w:r>
+        <w:rPr>
+          <w:b/>
+          <w:bCs/>
+        </w:rPr>
+        <w:t>Desventajas</w:t>
+      </w:r>
+    </w:p>
+    <w:p>
+      <w:pPr>
+        <w:pStyle w:val="waifutext"/>
+        <w:numPr>
+          <w:ilvl w:val="0"/>
+          <w:numId w:val="1"/>
+        </w:numPr>
+        <w:jc w:val="both"/>
+      </w:pPr>
+      <w:r>
+        <w:t>Es necesario la traducción constante de IPv6 a IPv4 ya que gran parte de las redes siguen funcionando con IPv4</w:t>
+      </w:r>
+    </w:p>
+    <w:p>
+      <w:pPr>
+        <w:pStyle w:val="waifutext"/>
+        <w:numPr>
+          <w:ilvl w:val="0"/>
+          <w:numId w:val="1"/>
+        </w:numPr>
+        <w:jc w:val="both"/>
+      </w:pPr>
+      <w:r>
+        <w:t>Las direcciones IPv6 son más difíciles de recordar</w:t>
+      </w:r>
+    </w:p>
+    <w:p>
+      <w:pPr>
+        <w:pStyle w:val="waifutext"/>
+        <w:jc w:val="both"/>
+      </w:pPr>
+    </w:p>
+    <w:p>
+      <w:pPr>
+        <w:pStyle w:val="waifutext"/>
+        <w:jc w:val="both"/>
+        <w:rPr>
+          <w:b/>
+          <w:bCs/>
+        </w:rPr>
+      </w:pPr>
+      <w:r>
+        <w:rPr>
+          <w:b/>
+          <w:bCs/>
+        </w:rPr>
+        <w:t>Direcciones especiales</w:t>
+      </w:r>
+    </w:p>
+    <w:p>
+      <w:pPr>
+        <w:pStyle w:val="waifutext"/>
+        <w:numPr>
+          <w:ilvl w:val="0"/>
+          <w:numId w:val="1"/>
+        </w:numPr>
+        <w:jc w:val="both"/>
+      </w:pPr>
+      <w:r>
+        <w:t>::/128 →</w:t>
+      </w:r>
+      <w:r>
+        <w:t xml:space="preserve"> </w:t>
+      </w:r>
+      <w:r>
+        <w:t>Dirección nula que tiene un dispositivo cuando no tiene IP</w:t>
+      </w:r>
+    </w:p>
+    <w:p>
+      <w:pPr>
+        <w:pStyle w:val="waifutext"/>
+        <w:numPr>
+          <w:ilvl w:val="0"/>
+          <w:numId w:val="1"/>
+        </w:numPr>
+        <w:jc w:val="both"/>
+      </w:pPr>
+      <w:r>
+        <w:t xml:space="preserve">::1/128 → Dirección </w:t>
+      </w:r>
       <w:proofErr w:type="spellStart"/>
       <w:r>
-        <w:t>Disenado</w:t>
+        <w:t>loopback</w:t>
       </w:r>
       <w:proofErr w:type="spellEnd"/>
       <w:r>
-        <w:t xml:space="preserve"> con la intención de ser escalable (mejoras en el futuro)</w:t>
-      </w:r>
-    </w:p>
-    <w:p>
-      <w:pPr>
-        <w:pStyle w:val="waifutext"/>
-        <w:numPr>
-          <w:ilvl w:val="0"/>
-          <w:numId w:val="1"/>
-        </w:numPr>
-        <w:jc w:val="both"/>
-      </w:pPr>
-      <w:r>
-        <w:t>No es necesario utilizar el protocolo NAT</w:t>
-      </w:r>
-    </w:p>
-    <w:p>
-      <w:pPr>
-        <w:pStyle w:val="waifutext"/>
-        <w:jc w:val="both"/>
-      </w:pPr>
-    </w:p>
-    <w:p>
-      <w:pPr>
-        <w:pStyle w:val="waifutext"/>
-        <w:jc w:val="both"/>
-        <w:rPr>
-          <w:b/>
-          <w:bCs/>
-        </w:rPr>
-      </w:pPr>
-      <w:r>
-        <w:rPr>
-          <w:b/>
-          <w:bCs/>
-        </w:rPr>
-        <w:t>Desventajas</w:t>
-      </w:r>
-    </w:p>
-    <w:p>
-      <w:pPr>
-        <w:pStyle w:val="waifutext"/>
-        <w:numPr>
-          <w:ilvl w:val="0"/>
-          <w:numId w:val="1"/>
-        </w:numPr>
-        <w:jc w:val="both"/>
-      </w:pPr>
-      <w:r>
-        <w:t>Es necesario la traducción constante de IPv6 a IPv4 ya que gran parte de las redes siguen funcionando con IPv4</w:t>
-      </w:r>
-    </w:p>
-    <w:p>
-      <w:pPr>
-        <w:pStyle w:val="waifutext"/>
-        <w:numPr>
-          <w:ilvl w:val="0"/>
-          <w:numId w:val="1"/>
-        </w:numPr>
-        <w:jc w:val="both"/>
-      </w:pPr>
-      <w:r>
-        <w:t>Las direcciones IPv6 son más difíciles de recordar</w:t>
-      </w:r>
-    </w:p>
-    <w:p>
-      <w:pPr>
-        <w:pStyle w:val="waifutext"/>
-        <w:jc w:val="both"/>
-      </w:pPr>
-    </w:p>
-    <w:p>
-      <w:pPr>
-        <w:pStyle w:val="waifutext"/>
-        <w:jc w:val="both"/>
-        <w:rPr>
-          <w:b/>
-          <w:bCs/>
-        </w:rPr>
-      </w:pPr>
-      <w:r>
-        <w:rPr>
-          <w:b/>
-          <w:bCs/>
-        </w:rPr>
-        <w:t>Direcciones especiales</w:t>
-      </w:r>
-    </w:p>
-    <w:p>
-      <w:pPr>
-        <w:pStyle w:val="waifutext"/>
-        <w:numPr>
-          <w:ilvl w:val="0"/>
-          <w:numId w:val="1"/>
-        </w:numPr>
-        <w:jc w:val="both"/>
-      </w:pPr>
-      <w:proofErr w:type="gramStart"/>
-      <w:r>
-        <w:t>::/</w:t>
-      </w:r>
-      <w:proofErr w:type="gramEnd"/>
-      <w:r>
-        <w:t>128 →</w:t>
-      </w:r>
-      <w:r>
-        <w:t xml:space="preserve"> </w:t>
-      </w:r>
-      <w:r>
-        <w:t>Dirección nula que tiene un dispositivo cuando no tiene IP</w:t>
-      </w:r>
-    </w:p>
-    <w:p>
-      <w:pPr>
-        <w:pStyle w:val="waifutext"/>
-        <w:numPr>
-          <w:ilvl w:val="0"/>
-          <w:numId w:val="1"/>
-        </w:numPr>
-        <w:jc w:val="both"/>
-      </w:pPr>
-      <w:proofErr w:type="gramStart"/>
-      <w:r>
-        <w:t>::</w:t>
-      </w:r>
-      <w:proofErr w:type="gramEnd"/>
-      <w:r>
-        <w:t xml:space="preserve">1/128 → Dirección </w:t>
-      </w:r>
-      <w:proofErr w:type="spellStart"/>
-      <w:r>
-        <w:t>loopback</w:t>
-      </w:r>
-      <w:proofErr w:type="spellEnd"/>
-      <w:r>
         <w:t xml:space="preserve"> / localhost. Para que un equipo se pueda referir a si mismo</w:t>
       </w:r>
     </w:p>
@@ -2340,15 +2320,7 @@
         <w:jc w:val="both"/>
       </w:pPr>
       <w:r>
-        <w:t>ff</w:t>
-      </w:r>
-      <w:proofErr w:type="gramStart"/>
-      <w:r>
-        <w:t>00::/</w:t>
-      </w:r>
-      <w:proofErr w:type="gramEnd"/>
-      <w:r>
-        <w:t xml:space="preserve">8 → Dirección </w:t>
+        <w:t xml:space="preserve">ff00::/8 → Dirección </w:t>
       </w:r>
       <w:proofErr w:type="spellStart"/>
       <w:r>
@@ -2421,15 +2393,7 @@
         <w:jc w:val="both"/>
       </w:pPr>
       <w:r>
-        <w:t xml:space="preserve">Una dirección de red cuyos bits que identifican </w:t>
-      </w:r>
-      <w:proofErr w:type="gramStart"/>
-      <w:r>
-        <w:t>al hosts</w:t>
-      </w:r>
-      <w:proofErr w:type="gramEnd"/>
-      <w:r>
-        <w:t xml:space="preserve"> son todos 0 se utiliza para identificar a la propia red</w:t>
+        <w:t>Una dirección de red cuyos bits que identifican al hosts son todos 0 se utiliza para identificar a la propia red</w:t>
       </w:r>
     </w:p>
     <w:sectPr>
@@ -2623,7 +2587,7 @@
         <v:path o:extrusionok="f" gradientshapeok="t" o:connecttype="rect"/>
         <o:lock v:ext="edit" aspectratio="t"/>
       </v:shapetype>
-      <v:shape id="_x0000_i1047" type="#_x0000_t75" style="width:11.25pt;height:11.25pt" o:bullet="t">
+      <v:shape id="_x0000_i1053" type="#_x0000_t75" style="width:11.25pt;height:11.25pt" o:bullet="t">
         <v:imagedata r:id="rId1" o:title="msoCC62"/>
       </v:shape>
     </w:pict>

--- a/SIST/Redes/RedesT4.docx
+++ b/SIST/Redes/RedesT4.docx
@@ -405,7 +405,13 @@
         <w:jc w:val="both"/>
       </w:pPr>
       <w:r>
-        <w:t xml:space="preserve">Las direcciones que terminar </w:t>
+        <w:t>Las direcciones que termina</w:t>
+      </w:r>
+      <w:r>
+        <w:t>n</w:t>
+      </w:r>
+      <w:r>
+        <w:t xml:space="preserve"> </w:t>
       </w:r>
       <w:r>
         <w:t>e</w:t>
@@ -2076,7 +2082,15 @@
         <w:t>.</w:t>
       </w:r>
       <w:r>
-        <w:t xml:space="preserve"> Las direcciones IPv6 están compuestas por 128 bits, se representan habitualmente como 8 grupos de 4 dígitos hexadecimales cada uno. Es posible comprimir los grupos de 0 con “::”. Al final de la dirección se puede añadir cuantos dígitos pertenecen a la dirección de red (máscara de red).</w:t>
+        <w:t xml:space="preserve"> Las direcciones IPv6 están compuestas por 128 bits, se representan habitualmente como 8 grupos de 4 dígitos hexadecimales cada uno. Es posible comprimir los grupos de 0 con </w:t>
+      </w:r>
+      <w:proofErr w:type="gramStart"/>
+      <w:r>
+        <w:t>“::</w:t>
+      </w:r>
+      <w:proofErr w:type="gramEnd"/>
+      <w:r>
+        <w:t>”. Al final de la dirección se puede añadir cuantos dígitos pertenecen a la dirección de red (máscara de red).</w:t>
       </w:r>
     </w:p>
     <w:p>
@@ -2279,8 +2293,13 @@
         </w:numPr>
         <w:jc w:val="both"/>
       </w:pPr>
-      <w:r>
-        <w:t>::/128 →</w:t>
+      <w:proofErr w:type="gramStart"/>
+      <w:r>
+        <w:t>::/</w:t>
+      </w:r>
+      <w:proofErr w:type="gramEnd"/>
+      <w:r>
+        <w:t>128 →</w:t>
       </w:r>
       <w:r>
         <w:t xml:space="preserve"> </w:t>
@@ -2298,8 +2317,13 @@
         </w:numPr>
         <w:jc w:val="both"/>
       </w:pPr>
-      <w:r>
-        <w:t xml:space="preserve">::1/128 → Dirección </w:t>
+      <w:proofErr w:type="gramStart"/>
+      <w:r>
+        <w:t>::</w:t>
+      </w:r>
+      <w:proofErr w:type="gramEnd"/>
+      <w:r>
+        <w:t xml:space="preserve">1/128 → Dirección </w:t>
       </w:r>
       <w:proofErr w:type="spellStart"/>
       <w:r>
@@ -2320,7 +2344,15 @@
         <w:jc w:val="both"/>
       </w:pPr>
       <w:r>
-        <w:t xml:space="preserve">ff00::/8 → Dirección </w:t>
+        <w:t>ff</w:t>
+      </w:r>
+      <w:proofErr w:type="gramStart"/>
+      <w:r>
+        <w:t>00::/</w:t>
+      </w:r>
+      <w:proofErr w:type="gramEnd"/>
+      <w:r>
+        <w:t xml:space="preserve">8 → Dirección </w:t>
       </w:r>
       <w:proofErr w:type="spellStart"/>
       <w:r>
@@ -2393,7 +2425,15 @@
         <w:jc w:val="both"/>
       </w:pPr>
       <w:r>
-        <w:t>Una dirección de red cuyos bits que identifican al hosts son todos 0 se utiliza para identificar a la propia red</w:t>
+        <w:t xml:space="preserve">Una dirección de red cuyos bits que identifican </w:t>
+      </w:r>
+      <w:proofErr w:type="gramStart"/>
+      <w:r>
+        <w:t>al hosts</w:t>
+      </w:r>
+      <w:proofErr w:type="gramEnd"/>
+      <w:r>
+        <w:t xml:space="preserve"> son todos 0 se utiliza para identificar a la propia red</w:t>
       </w:r>
     </w:p>
     <w:sectPr>
@@ -2587,7 +2627,7 @@
         <v:path o:extrusionok="f" gradientshapeok="t" o:connecttype="rect"/>
         <o:lock v:ext="edit" aspectratio="t"/>
       </v:shapetype>
-      <v:shape id="_x0000_i1053" type="#_x0000_t75" style="width:11.25pt;height:11.25pt" o:bullet="t">
+      <v:shape id="_x0000_i1063" type="#_x0000_t75" style="width:11.25pt;height:11.25pt" o:bullet="t">
         <v:imagedata r:id="rId1" o:title="msoCC62"/>
       </v:shape>
     </w:pict>
